--- a/Papiery/Budowa systemu/BudowaSyystemu.docx
+++ b/Papiery/Budowa systemu/BudowaSyystemu.docx
@@ -64,10 +64,10 @@
             <v:path o:extrusionok="f" gradientshapeok="t" o:connecttype="rect"/>
             <o:lock v:ext="edit" aspectratio="t"/>
           </v:shapetype>
-          <v:shape id="_x0000_i1026" type="#_x0000_t75" style="width:453.75pt;height:279pt" o:ole="">
+          <v:shape id="_x0000_i1025" type="#_x0000_t75" style="width:453.75pt;height:279pt" o:ole="">
             <v:imagedata r:id="rId5" o:title=""/>
           </v:shape>
-          <o:OLEObject Type="Embed" ProgID="Word.Document.12" ShapeID="_x0000_i1026" DrawAspect="Content" ObjectID="_1514465338" r:id="rId6"/>
+          <o:OLEObject Type="Embed" ProgID="Word.Document.12" ShapeID="_x0000_i1025" DrawAspect="Content" ObjectID="_1514534844" r:id="rId6"/>
         </w:object>
       </w:r>
     </w:p>
@@ -159,10 +159,10 @@
           <w:highlight w:val="black"/>
         </w:rPr>
         <w:object w:dxaOrig="9072" w:dyaOrig="7798">
-          <v:shape id="_x0000_i1051" type="#_x0000_t75" style="width:453.75pt;height:390pt" o:ole="">
+          <v:shape id="_x0000_i1026" type="#_x0000_t75" style="width:453.75pt;height:390pt" o:ole="">
             <v:imagedata r:id="rId7" o:title=""/>
           </v:shape>
-          <o:OLEObject Type="Embed" ProgID="Word.Document.12" ShapeID="_x0000_i1051" DrawAspect="Content" ObjectID="_1514465339" r:id="rId8"/>
+          <o:OLEObject Type="Embed" ProgID="Word.Document.12" ShapeID="_x0000_i1026" DrawAspect="Content" ObjectID="_1514534845" r:id="rId8"/>
         </w:object>
       </w:r>
     </w:p>
@@ -232,10 +232,10 @@
           <w:highlight w:val="black"/>
         </w:rPr>
         <w:object w:dxaOrig="9072" w:dyaOrig="13804">
-          <v:shape id="_x0000_i1079" type="#_x0000_t75" style="width:453.75pt;height:690pt" o:ole="">
+          <v:shape id="_x0000_i1027" type="#_x0000_t75" style="width:453.75pt;height:690pt" o:ole="">
             <v:imagedata r:id="rId9" o:title=""/>
           </v:shape>
-          <o:OLEObject Type="Embed" ProgID="Word.Document.12" ShapeID="_x0000_i1079" DrawAspect="Content" ObjectID="_1514465340" r:id="rId10"/>
+          <o:OLEObject Type="Embed" ProgID="Word.Document.12" ShapeID="_x0000_i1027" DrawAspect="Content" ObjectID="_1514534846" r:id="rId10"/>
         </w:object>
       </w:r>
     </w:p>
@@ -307,10 +307,10 @@
           <w:highlight w:val="black"/>
         </w:rPr>
         <w:object w:dxaOrig="9072" w:dyaOrig="4683">
-          <v:shape id="_x0000_i1085" type="#_x0000_t75" style="width:453.75pt;height:234pt" o:ole="">
+          <v:shape id="_x0000_i1028" type="#_x0000_t75" style="width:453.75pt;height:234pt" o:ole="">
             <v:imagedata r:id="rId11" o:title=""/>
           </v:shape>
-          <o:OLEObject Type="Embed" ProgID="Word.Document.12" ShapeID="_x0000_i1085" DrawAspect="Content" ObjectID="_1514465341" r:id="rId12"/>
+          <o:OLEObject Type="Embed" ProgID="Word.Document.12" ShapeID="_x0000_i1028" DrawAspect="Content" ObjectID="_1514534847" r:id="rId12"/>
         </w:object>
       </w:r>
     </w:p>
@@ -369,10 +369,10 @@
           <w:highlight w:val="black"/>
         </w:rPr>
         <w:object w:dxaOrig="9072" w:dyaOrig="8243">
-          <v:shape id="_x0000_i1100" type="#_x0000_t75" style="width:453.75pt;height:412.5pt" o:ole="">
+          <v:shape id="_x0000_i1029" type="#_x0000_t75" style="width:453.75pt;height:412.5pt" o:ole="">
             <v:imagedata r:id="rId13" o:title=""/>
           </v:shape>
-          <o:OLEObject Type="Embed" ProgID="Word.Document.12" ShapeID="_x0000_i1100" DrawAspect="Content" ObjectID="_1514465342" r:id="rId14"/>
+          <o:OLEObject Type="Embed" ProgID="Word.Document.12" ShapeID="_x0000_i1029" DrawAspect="Content" ObjectID="_1514534848" r:id="rId14"/>
         </w:object>
       </w:r>
     </w:p>
@@ -428,10 +428,10 @@
           <w:highlight w:val="black"/>
         </w:rPr>
         <w:object w:dxaOrig="9072" w:dyaOrig="7798">
-          <v:shape id="_x0000_i1106" type="#_x0000_t75" style="width:453.75pt;height:390pt" o:ole="">
+          <v:shape id="_x0000_i1030" type="#_x0000_t75" style="width:453.75pt;height:390pt" o:ole="">
             <v:imagedata r:id="rId15" o:title=""/>
           </v:shape>
-          <o:OLEObject Type="Embed" ProgID="Word.Document.12" ShapeID="_x0000_i1106" DrawAspect="Content" ObjectID="_1514465343" r:id="rId16"/>
+          <o:OLEObject Type="Embed" ProgID="Word.Document.12" ShapeID="_x0000_i1030" DrawAspect="Content" ObjectID="_1514534849" r:id="rId16"/>
         </w:object>
       </w:r>
     </w:p>
@@ -548,10 +548,10 @@
           <w:highlight w:val="black"/>
         </w:rPr>
         <w:object w:dxaOrig="9072" w:dyaOrig="9344">
-          <v:shape id="_x0000_i1116" type="#_x0000_t75" style="width:453.75pt;height:467.25pt" o:ole="">
+          <v:shape id="_x0000_i1031" type="#_x0000_t75" style="width:453.75pt;height:467.25pt" o:ole="">
             <v:imagedata r:id="rId17" o:title=""/>
           </v:shape>
-          <o:OLEObject Type="Embed" ProgID="Word.Document.12" ShapeID="_x0000_i1116" DrawAspect="Content" ObjectID="_1514465344" r:id="rId18"/>
+          <o:OLEObject Type="Embed" ProgID="Word.Document.12" ShapeID="_x0000_i1031" DrawAspect="Content" ObjectID="_1514534850" r:id="rId18"/>
         </w:object>
       </w:r>
     </w:p>
@@ -569,10 +569,10 @@
           <w:highlight w:val="black"/>
         </w:rPr>
         <w:object w:dxaOrig="9072" w:dyaOrig="5848">
-          <v:shape id="_x0000_i1128" type="#_x0000_t75" style="width:453.75pt;height:292.5pt" o:ole="">
+          <v:shape id="_x0000_i1032" type="#_x0000_t75" style="width:453.75pt;height:292.5pt" o:ole="">
             <v:imagedata r:id="rId19" o:title=""/>
           </v:shape>
-          <o:OLEObject Type="Embed" ProgID="Word.Document.12" ShapeID="_x0000_i1128" DrawAspect="Content" ObjectID="_1514465345" r:id="rId20"/>
+          <o:OLEObject Type="Embed" ProgID="Word.Document.12" ShapeID="_x0000_i1032" DrawAspect="Content" ObjectID="_1514534851" r:id="rId20"/>
         </w:object>
       </w:r>
     </w:p>
@@ -585,10 +585,10 @@
           <w:highlight w:val="black"/>
         </w:rPr>
         <w:object w:dxaOrig="9072" w:dyaOrig="5573">
-          <v:shape id="_x0000_i1131" type="#_x0000_t75" style="width:453.75pt;height:279pt" o:ole="">
+          <v:shape id="_x0000_i1033" type="#_x0000_t75" style="width:453.75pt;height:279pt" o:ole="">
             <v:imagedata r:id="rId21" o:title=""/>
           </v:shape>
-          <o:OLEObject Type="Embed" ProgID="Word.Document.12" ShapeID="_x0000_i1131" DrawAspect="Content" ObjectID="_1514465346" r:id="rId22"/>
+          <o:OLEObject Type="Embed" ProgID="Word.Document.12" ShapeID="_x0000_i1033" DrawAspect="Content" ObjectID="_1514534852" r:id="rId22"/>
         </w:object>
       </w:r>
     </w:p>
@@ -606,10 +606,10 @@
           <w:highlight w:val="black"/>
         </w:rPr>
         <w:object w:dxaOrig="9072" w:dyaOrig="6240">
-          <v:shape id="_x0000_i1135" type="#_x0000_t75" style="width:453.75pt;height:312pt" o:ole="">
+          <v:shape id="_x0000_i1034" type="#_x0000_t75" style="width:453.75pt;height:312pt" o:ole="">
             <v:imagedata r:id="rId23" o:title=""/>
           </v:shape>
-          <o:OLEObject Type="Embed" ProgID="Word.Document.12" ShapeID="_x0000_i1135" DrawAspect="Content" ObjectID="_1514465347" r:id="rId24"/>
+          <o:OLEObject Type="Embed" ProgID="Word.Document.12" ShapeID="_x0000_i1034" DrawAspect="Content" ObjectID="_1514534853" r:id="rId24"/>
         </w:object>
       </w:r>
     </w:p>
@@ -644,10 +644,10 @@
           <w:highlight w:val="black"/>
         </w:rPr>
         <w:object w:dxaOrig="9072" w:dyaOrig="8676">
-          <v:shape id="_x0000_i1144" type="#_x0000_t75" style="width:453.75pt;height:433.5pt" o:ole="">
+          <v:shape id="_x0000_i1035" type="#_x0000_t75" style="width:453.75pt;height:433.5pt" o:ole="">
             <v:imagedata r:id="rId25" o:title=""/>
           </v:shape>
-          <o:OLEObject Type="Embed" ProgID="Word.Document.12" ShapeID="_x0000_i1144" DrawAspect="Content" ObjectID="_1514465348" r:id="rId26"/>
+          <o:OLEObject Type="Embed" ProgID="Word.Document.12" ShapeID="_x0000_i1035" DrawAspect="Content" ObjectID="_1514534854" r:id="rId26"/>
         </w:object>
       </w:r>
     </w:p>
@@ -697,10 +697,10 @@
           <w:highlight w:val="black"/>
         </w:rPr>
         <w:object w:dxaOrig="9072" w:dyaOrig="2013">
-          <v:shape id="_x0000_i1148" type="#_x0000_t75" style="width:453.75pt;height:100.5pt" o:ole="">
+          <v:shape id="_x0000_i1036" type="#_x0000_t75" style="width:453.75pt;height:100.5pt" o:ole="">
             <v:imagedata r:id="rId27" o:title=""/>
           </v:shape>
-          <o:OLEObject Type="Embed" ProgID="Word.Document.12" ShapeID="_x0000_i1148" DrawAspect="Content" ObjectID="_1514465349" r:id="rId28"/>
+          <o:OLEObject Type="Embed" ProgID="Word.Document.12" ShapeID="_x0000_i1036" DrawAspect="Content" ObjectID="_1514534855" r:id="rId28"/>
         </w:object>
       </w:r>
     </w:p>
@@ -816,10 +816,10 @@
           <w:highlight w:val="black"/>
         </w:rPr>
         <w:object w:dxaOrig="9072" w:dyaOrig="6685">
-          <v:shape id="_x0000_i1152" type="#_x0000_t75" style="width:453.75pt;height:334.5pt" o:ole="">
+          <v:shape id="_x0000_i1037" type="#_x0000_t75" style="width:453.75pt;height:334.5pt" o:ole="">
             <v:imagedata r:id="rId29" o:title=""/>
           </v:shape>
-          <o:OLEObject Type="Embed" ProgID="Word.Document.12" ShapeID="_x0000_i1152" DrawAspect="Content" ObjectID="_1514465350" r:id="rId30"/>
+          <o:OLEObject Type="Embed" ProgID="Word.Document.12" ShapeID="_x0000_i1037" DrawAspect="Content" ObjectID="_1514534856" r:id="rId30"/>
         </w:object>
       </w:r>
     </w:p>
@@ -923,10 +923,10 @@
           <w:highlight w:val="black"/>
         </w:rPr>
         <w:object w:dxaOrig="9072" w:dyaOrig="9344">
-          <v:shape id="_x0000_i1159" type="#_x0000_t75" style="width:453.75pt;height:467.25pt" o:ole="">
+          <v:shape id="_x0000_i1038" type="#_x0000_t75" style="width:453.75pt;height:467.25pt" o:ole="">
             <v:imagedata r:id="rId31" o:title=""/>
           </v:shape>
-          <o:OLEObject Type="Embed" ProgID="Word.Document.12" ShapeID="_x0000_i1159" DrawAspect="Content" ObjectID="_1514465351" r:id="rId32"/>
+          <o:OLEObject Type="Embed" ProgID="Word.Document.12" ShapeID="_x0000_i1038" DrawAspect="Content" ObjectID="_1514534857" r:id="rId32"/>
         </w:object>
       </w:r>
     </w:p>
@@ -1015,10 +1015,10 @@
           <w:highlight w:val="black"/>
         </w:rPr>
         <w:object w:dxaOrig="9072" w:dyaOrig="6685">
-          <v:shape id="_x0000_i1164" type="#_x0000_t75" style="width:453.75pt;height:334.5pt" o:ole="">
+          <v:shape id="_x0000_i1039" type="#_x0000_t75" style="width:453.75pt;height:334.5pt" o:ole="">
             <v:imagedata r:id="rId33" o:title=""/>
           </v:shape>
-          <o:OLEObject Type="Embed" ProgID="Word.Document.12" ShapeID="_x0000_i1164" DrawAspect="Content" ObjectID="_1514465352" r:id="rId34"/>
+          <o:OLEObject Type="Embed" ProgID="Word.Document.12" ShapeID="_x0000_i1039" DrawAspect="Content" ObjectID="_1514534858" r:id="rId34"/>
         </w:object>
       </w:r>
     </w:p>
@@ -1099,10 +1099,10 @@
           <w:highlight w:val="black"/>
         </w:rPr>
         <w:object w:dxaOrig="9072" w:dyaOrig="4460">
-          <v:shape id="_x0000_i1171" type="#_x0000_t75" style="width:453.75pt;height:222.75pt" o:ole="">
+          <v:shape id="_x0000_i1040" type="#_x0000_t75" style="width:453.75pt;height:222.75pt" o:ole="">
             <v:imagedata r:id="rId35" o:title=""/>
           </v:shape>
-          <o:OLEObject Type="Embed" ProgID="Word.Document.12" ShapeID="_x0000_i1171" DrawAspect="Content" ObjectID="_1514465353" r:id="rId36"/>
+          <o:OLEObject Type="Embed" ProgID="Word.Document.12" ShapeID="_x0000_i1040" DrawAspect="Content" ObjectID="_1514534859" r:id="rId36"/>
         </w:object>
       </w:r>
     </w:p>
@@ -1297,10 +1297,10 @@
           <w:highlight w:val="black"/>
         </w:rPr>
         <w:object w:dxaOrig="9072" w:dyaOrig="8243">
-          <v:shape id="_x0000_i1176" type="#_x0000_t75" style="width:453.75pt;height:412.5pt" o:ole="">
+          <v:shape id="_x0000_i1041" type="#_x0000_t75" style="width:453.75pt;height:412.5pt" o:ole="">
             <v:imagedata r:id="rId37" o:title=""/>
           </v:shape>
-          <o:OLEObject Type="Embed" ProgID="Word.Document.12" ShapeID="_x0000_i1176" DrawAspect="Content" ObjectID="_1514465354" r:id="rId38"/>
+          <o:OLEObject Type="Embed" ProgID="Word.Document.12" ShapeID="_x0000_i1041" DrawAspect="Content" ObjectID="_1514534860" r:id="rId38"/>
         </w:object>
       </w:r>
     </w:p>
@@ -1336,10 +1336,874 @@
           <w:highlight w:val="black"/>
         </w:rPr>
         <w:object w:dxaOrig="9072" w:dyaOrig="9355">
-          <v:shape id="_x0000_i1180" type="#_x0000_t75" style="width:453.75pt;height:468pt" o:ole="">
+          <v:shape id="_x0000_i1042" type="#_x0000_t75" style="width:453.75pt;height:468pt" o:ole="">
             <v:imagedata r:id="rId39" o:title=""/>
           </v:shape>
-          <o:OLEObject Type="Embed" ProgID="Word.Document.12" ShapeID="_x0000_i1180" DrawAspect="Content" ObjectID="_1514465355" r:id="rId40"/>
+          <o:OLEObject Type="Embed" ProgID="Word.Document.12" ShapeID="_x0000_i1042" DrawAspect="Content" ObjectID="_1514534861" r:id="rId40"/>
+        </w:object>
+      </w:r>
+    </w:p>
+    <w:p>
+      <w:pPr>
+        <w:pStyle w:val="Akapitzlist"/>
+      </w:pPr>
+    </w:p>
+    <w:p>
+      <w:pPr>
+        <w:pStyle w:val="Akapitzlist"/>
+      </w:pPr>
+    </w:p>
+    <w:p>
+      <w:pPr>
+        <w:pStyle w:val="Akapitzlist"/>
+      </w:pPr>
+    </w:p>
+    <w:p>
+      <w:pPr>
+        <w:pStyle w:val="Akapitzlist"/>
+      </w:pPr>
+    </w:p>
+    <w:p>
+      <w:pPr>
+        <w:pStyle w:val="Akapitzlist"/>
+      </w:pPr>
+    </w:p>
+    <w:p>
+      <w:pPr>
+        <w:pStyle w:val="Akapitzlist"/>
+      </w:pPr>
+    </w:p>
+    <w:p>
+      <w:pPr>
+        <w:pStyle w:val="Akapitzlist"/>
+      </w:pPr>
+    </w:p>
+    <w:p>
+      <w:pPr>
+        <w:pStyle w:val="Akapitzlist"/>
+      </w:pPr>
+    </w:p>
+    <w:p>
+      <w:pPr>
+        <w:pStyle w:val="Akapitzlist"/>
+      </w:pPr>
+    </w:p>
+    <w:p>
+      <w:pPr>
+        <w:pStyle w:val="Akapitzlist"/>
+      </w:pPr>
+    </w:p>
+    <w:p>
+      <w:pPr>
+        <w:pStyle w:val="Akapitzlist"/>
+      </w:pPr>
+    </w:p>
+    <w:p>
+      <w:pPr>
+        <w:pStyle w:val="Akapitzlist"/>
+      </w:pPr>
+    </w:p>
+    <w:p>
+      <w:pPr>
+        <w:pStyle w:val="Akapitzlist"/>
+      </w:pPr>
+    </w:p>
+    <w:p>
+      <w:pPr>
+        <w:pStyle w:val="Akapitzlist"/>
+      </w:pPr>
+    </w:p>
+    <w:p>
+      <w:pPr>
+        <w:pStyle w:val="Akapitzlist"/>
+      </w:pPr>
+      <w:r>
+        <w:lastRenderedPageBreak/>
+        <w:t>Services</w:t>
+      </w:r>
+    </w:p>
+    <w:p>
+      <w:pPr>
+        <w:pStyle w:val="Akapitzlist"/>
+      </w:pPr>
+      <w:r>
+        <w:rPr>
+          <w:highlight w:val="black"/>
+        </w:rPr>
+        <w:object w:dxaOrig="9072" w:dyaOrig="6017">
+          <v:shape id="_x0000_i1045" type="#_x0000_t75" style="width:453.75pt;height:300.75pt" o:ole="">
+            <v:imagedata r:id="rId41" o:title=""/>
+          </v:shape>
+          <o:OLEObject Type="Embed" ProgID="Word.Document.12" ShapeID="_x0000_i1045" DrawAspect="Content" ObjectID="_1514534862" r:id="rId42"/>
+        </w:object>
+      </w:r>
+    </w:p>
+    <w:p>
+      <w:pPr>
+        <w:pStyle w:val="Akapitzlist"/>
+      </w:pPr>
+    </w:p>
+    <w:p>
+      <w:pPr>
+        <w:pStyle w:val="Akapitzlist"/>
+      </w:pPr>
+      <w:r>
+        <w:rPr>
+          <w:highlight w:val="black"/>
+        </w:rPr>
+        <w:object w:dxaOrig="9072" w:dyaOrig="5350">
+          <v:shape id="_x0000_i1044" type="#_x0000_t75" style="width:453.75pt;height:267.75pt" o:ole="">
+            <v:imagedata r:id="rId43" o:title=""/>
+          </v:shape>
+          <o:OLEObject Type="Embed" ProgID="Word.Document.12" ShapeID="_x0000_i1044" DrawAspect="Content" ObjectID="_1514534863" r:id="rId44"/>
+        </w:object>
+      </w:r>
+    </w:p>
+    <w:p>
+      <w:pPr>
+        <w:pStyle w:val="Akapitzlist"/>
+      </w:pPr>
+    </w:p>
+    <w:p>
+      <w:pPr>
+        <w:pStyle w:val="Akapitzlist"/>
+      </w:pPr>
+      <w:r>
+        <w:rPr>
+          <w:highlight w:val="black"/>
+        </w:rPr>
+        <w:object w:dxaOrig="9072" w:dyaOrig="6240">
+          <v:shape id="_x0000_i1043" type="#_x0000_t75" style="width:453.75pt;height:312pt" o:ole="">
+            <v:imagedata r:id="rId45" o:title=""/>
+          </v:shape>
+          <o:OLEObject Type="Embed" ProgID="Word.Document.12" ShapeID="_x0000_i1043" DrawAspect="Content" ObjectID="_1514534864" r:id="rId46"/>
+        </w:object>
+      </w:r>
+    </w:p>
+    <w:p>
+      <w:pPr>
+        <w:pStyle w:val="Akapitzlist"/>
+      </w:pPr>
+    </w:p>
+    <w:p>
+      <w:pPr>
+        <w:pStyle w:val="Akapitzlist"/>
+      </w:pPr>
+      <w:proofErr w:type="spellStart"/>
+      <w:r>
+        <w:t>Timeblocks</w:t>
+      </w:r>
+      <w:proofErr w:type="spellEnd"/>
+    </w:p>
+    <w:p>
+      <w:pPr>
+        <w:pStyle w:val="Akapitzlist"/>
+      </w:pPr>
+    </w:p>
+    <w:p>
+      <w:pPr>
+        <w:pStyle w:val="Akapitzlist"/>
+      </w:pPr>
+      <w:r>
+        <w:rPr>
+          <w:highlight w:val="black"/>
+        </w:rPr>
+        <w:object w:dxaOrig="9072" w:dyaOrig="5350">
+          <v:shape id="_x0000_i1047" type="#_x0000_t75" style="width:453.75pt;height:267.75pt" o:ole="">
+            <v:imagedata r:id="rId47" o:title=""/>
+          </v:shape>
+          <o:OLEObject Type="Embed" ProgID="Word.Document.12" ShapeID="_x0000_i1047" DrawAspect="Content" ObjectID="_1514534865" r:id="rId48"/>
+        </w:object>
+      </w:r>
+    </w:p>
+    <w:p>
+      <w:pPr>
+        <w:pStyle w:val="Akapitzlist"/>
+      </w:pPr>
+      <w:r>
+        <w:lastRenderedPageBreak/>
+        <w:t>Metoda tworząca z zarejestrowanych usług bloki czasu typu &lt;</w:t>
+      </w:r>
+      <w:proofErr w:type="spellStart"/>
+      <w:r>
+        <w:t>początek,koniec</w:t>
+      </w:r>
+      <w:proofErr w:type="spellEnd"/>
+      <w:r>
+        <w:t>&gt;.  Dla każdej fazy obliczany jest czas trwania czyli czas początku usługi + czas poprzednich faz + opóźnienie poprzednich faz.</w:t>
+      </w:r>
+    </w:p>
+    <w:p>
+      <w:pPr>
+        <w:pStyle w:val="Akapitzlist"/>
+      </w:pPr>
+    </w:p>
+    <w:p>
+      <w:pPr>
+        <w:pStyle w:val="Akapitzlist"/>
+      </w:pPr>
+    </w:p>
+    <w:p>
+      <w:pPr>
+        <w:pStyle w:val="Akapitzlist"/>
+      </w:pPr>
+      <w:r>
+        <w:rPr>
+          <w:highlight w:val="black"/>
+        </w:rPr>
+        <w:object w:dxaOrig="9072" w:dyaOrig="5350">
+          <v:shape id="_x0000_i1048" type="#_x0000_t75" style="width:453.75pt;height:267.75pt" o:ole="">
+            <v:imagedata r:id="rId49" o:title=""/>
+          </v:shape>
+          <o:OLEObject Type="Embed" ProgID="Word.Document.12" ShapeID="_x0000_i1048" DrawAspect="Content" ObjectID="_1514534866" r:id="rId50"/>
+        </w:object>
+      </w:r>
+      <w:r>
+        <w:t xml:space="preserve">Metoda tworząca z typów usług takie same bloki czasu jak wyżej z tą różnicą że punktem wyjścia jest wybrana data przez użytkownika. Czyli dla każdej fazy każdego typu usługi tworzony jest </w:t>
+      </w:r>
+      <w:proofErr w:type="spellStart"/>
+      <w:r>
+        <w:t>bkol</w:t>
+      </w:r>
+      <w:proofErr w:type="spellEnd"/>
+      <w:r>
+        <w:t xml:space="preserve"> czasowy gdzie do daty wybranej przez użytkownika dodawany jest czas poprzednich faz i opóźnień tych faz</w:t>
+      </w:r>
+      <w:r>
+        <w:t>.</w:t>
+      </w:r>
+    </w:p>
+    <w:p>
+      <w:pPr>
+        <w:pStyle w:val="Akapitzlist"/>
+      </w:pPr>
+    </w:p>
+    <w:p>
+      <w:pPr>
+        <w:pStyle w:val="Akapitzlist"/>
+      </w:pPr>
+    </w:p>
+    <w:p>
+      <w:pPr>
+        <w:pStyle w:val="Akapitzlist"/>
+      </w:pPr>
+      <w:r>
+        <w:rPr>
+          <w:highlight w:val="black"/>
+        </w:rPr>
+        <w:object w:dxaOrig="9072" w:dyaOrig="10689">
+          <v:shape id="_x0000_i1046" type="#_x0000_t75" style="width:453.75pt;height:534.75pt" o:ole="">
+            <v:imagedata r:id="rId51" o:title=""/>
+          </v:shape>
+          <o:OLEObject Type="Embed" ProgID="Word.Document.12" ShapeID="_x0000_i1046" DrawAspect="Content" ObjectID="_1514534867" r:id="rId52"/>
+        </w:object>
+      </w:r>
+    </w:p>
+    <w:p>
+      <w:pPr>
+        <w:pStyle w:val="Akapitzlist"/>
+      </w:pPr>
+      <w:r>
+        <w:t>Metoda sprawdzająca czy dany typ usługi może być zarejestrowany na daną datę. Metoda wykorzystuje opisane wcześniej metody do sprawdzenia czy bloki czasowe się na siebie nie nakładają . Jeśli tak jest to dany typ usługi jest oznaczany jako nie możliwy.</w:t>
+      </w:r>
+    </w:p>
+    <w:p>
+      <w:pPr>
+        <w:pStyle w:val="Akapitzlist"/>
+      </w:pPr>
+    </w:p>
+    <w:p>
+      <w:pPr>
+        <w:pStyle w:val="Akapitzlist"/>
+      </w:pPr>
+    </w:p>
+    <w:p>
+      <w:pPr>
+        <w:pStyle w:val="Akapitzlist"/>
+      </w:pPr>
+    </w:p>
+    <w:p>
+      <w:pPr>
+        <w:pStyle w:val="Akapitzlist"/>
+      </w:pPr>
+    </w:p>
+    <w:p>
+      <w:pPr>
+        <w:pStyle w:val="Akapitzlist"/>
+      </w:pPr>
+    </w:p>
+    <w:p>
+      <w:pPr>
+        <w:pStyle w:val="Akapitzlist"/>
+      </w:pPr>
+    </w:p>
+    <w:p>
+      <w:pPr>
+        <w:pStyle w:val="Akapitzlist"/>
+      </w:pPr>
+      <w:proofErr w:type="spellStart"/>
+      <w:r>
+        <w:lastRenderedPageBreak/>
+        <w:t>Settings</w:t>
+      </w:r>
+      <w:proofErr w:type="spellEnd"/>
+    </w:p>
+    <w:p>
+      <w:pPr>
+        <w:pStyle w:val="Akapitzlist"/>
+      </w:pPr>
+    </w:p>
+    <w:p>
+      <w:pPr>
+        <w:pStyle w:val="Akapitzlist"/>
+      </w:pPr>
+      <w:r>
+        <w:rPr>
+          <w:highlight w:val="black"/>
+        </w:rPr>
+        <w:object w:dxaOrig="9072" w:dyaOrig="6017">
+          <v:shape id="_x0000_i1050" type="#_x0000_t75" style="width:453.75pt;height:300.75pt" o:ole="">
+            <v:imagedata r:id="rId53" o:title=""/>
+          </v:shape>
+          <o:OLEObject Type="Embed" ProgID="Word.Document.12" ShapeID="_x0000_i1050" DrawAspect="Content" ObjectID="_1514534868" r:id="rId54"/>
+        </w:object>
+      </w:r>
+    </w:p>
+    <w:p>
+      <w:pPr>
+        <w:pStyle w:val="Akapitzlist"/>
+      </w:pPr>
+      <w:r>
+        <w:t>Metoda rzutująca wartość ustawienia odczytanego z bazy danych</w:t>
+      </w:r>
+      <w:r>
+        <w:t xml:space="preserve"> w postaci ciągu znaków</w:t>
+      </w:r>
+      <w:r>
+        <w:t xml:space="preserve"> na typ pasujący do </w:t>
+      </w:r>
+      <w:proofErr w:type="spellStart"/>
+      <w:r>
+        <w:t>do</w:t>
+      </w:r>
+      <w:proofErr w:type="spellEnd"/>
+      <w:r>
+        <w:t xml:space="preserve"> pola </w:t>
+      </w:r>
+      <w:proofErr w:type="spellStart"/>
+      <w:r>
+        <w:t>InputType.Dla</w:t>
+      </w:r>
+      <w:proofErr w:type="spellEnd"/>
+      <w:r>
+        <w:t xml:space="preserve"> bezpieczeństwa jeśli się nie uda rzutować wartości to ta wartość pozostaje ciągiem znaków</w:t>
+      </w:r>
+      <w:r>
+        <w:t>.</w:t>
+      </w:r>
+    </w:p>
+    <w:p>
+      <w:pPr>
+        <w:pStyle w:val="Akapitzlist"/>
+      </w:pPr>
+    </w:p>
+    <w:p>
+      <w:pPr>
+        <w:pStyle w:val="Akapitzlist"/>
+      </w:pPr>
+    </w:p>
+    <w:p>
+      <w:pPr>
+        <w:pStyle w:val="Akapitzlist"/>
+      </w:pPr>
+      <w:r>
+        <w:rPr>
+          <w:highlight w:val="black"/>
+        </w:rPr>
+        <w:object w:dxaOrig="9072" w:dyaOrig="5573">
+          <v:shape id="_x0000_i1049" type="#_x0000_t75" style="width:453.75pt;height:279pt" o:ole="">
+            <v:imagedata r:id="rId55" o:title=""/>
+          </v:shape>
+          <o:OLEObject Type="Embed" ProgID="Word.Document.12" ShapeID="_x0000_i1049" DrawAspect="Content" ObjectID="_1514534869" r:id="rId56"/>
+        </w:object>
+      </w:r>
+    </w:p>
+    <w:p>
+      <w:pPr>
+        <w:pStyle w:val="Akapitzlist"/>
+      </w:pPr>
+    </w:p>
+    <w:p>
+      <w:pPr>
+        <w:pStyle w:val="Akapitzlist"/>
+      </w:pPr>
+      <w:r>
+        <w:t xml:space="preserve">Metoda zwracająca ustawienie aplikacji wraz z nazwą ustawienia, wartością i typem kontrolki do edycji. </w:t>
+      </w:r>
+      <w:r>
+        <w:t xml:space="preserve"> Wartości ustawień są rzutowane na odpowiedni typ dzięki wyżej wymienionej metody i opakowywane w podstawowy typ w platformie .NET – </w:t>
+      </w:r>
+      <w:proofErr w:type="spellStart"/>
+      <w:r>
+        <w:t>object</w:t>
+      </w:r>
+      <w:proofErr w:type="spellEnd"/>
+      <w:r>
+        <w:t>.</w:t>
+      </w:r>
+    </w:p>
+    <w:p>
+      <w:pPr>
+        <w:pStyle w:val="Akapitzlist"/>
+      </w:pPr>
+    </w:p>
+    <w:p>
+      <w:pPr>
+        <w:pStyle w:val="Akapitzlist"/>
+      </w:pPr>
+    </w:p>
+    <w:p>
+      <w:pPr>
+        <w:pStyle w:val="Akapitzlist"/>
+      </w:pPr>
+      <w:proofErr w:type="spellStart"/>
+      <w:r>
+        <w:t>Statistics</w:t>
+      </w:r>
+      <w:proofErr w:type="spellEnd"/>
+    </w:p>
+    <w:p>
+      <w:pPr>
+        <w:pStyle w:val="Akapitzlist"/>
+      </w:pPr>
+    </w:p>
+    <w:p>
+      <w:pPr>
+        <w:pStyle w:val="Akapitzlist"/>
+      </w:pPr>
+      <w:r>
+        <w:rPr>
+          <w:highlight w:val="black"/>
+        </w:rPr>
+        <w:object w:dxaOrig="9072" w:dyaOrig="3793">
+          <v:shape id="_x0000_i1051" type="#_x0000_t75" style="width:453.75pt;height:189.75pt" o:ole="">
+            <v:imagedata r:id="rId57" o:title=""/>
+          </v:shape>
+          <o:OLEObject Type="Embed" ProgID="Word.Document.12" ShapeID="_x0000_i1051" DrawAspect="Content" ObjectID="_1514534870" r:id="rId58"/>
+        </w:object>
+      </w:r>
+    </w:p>
+    <w:p>
+      <w:pPr>
+        <w:pStyle w:val="Akapitzlist"/>
+      </w:pPr>
+      <w:r>
+        <w:rPr>
+          <w:highlight w:val="black"/>
+        </w:rPr>
+        <w:object w:dxaOrig="9072" w:dyaOrig="3571">
+          <v:shape id="_x0000_i1052" type="#_x0000_t75" style="width:453.75pt;height:178.5pt" o:ole="">
+            <v:imagedata r:id="rId59" o:title=""/>
+          </v:shape>
+          <o:OLEObject Type="Embed" ProgID="Word.Document.12" ShapeID="_x0000_i1052" DrawAspect="Content" ObjectID="_1514534871" r:id="rId60"/>
+        </w:object>
+      </w:r>
+    </w:p>
+    <w:p>
+      <w:pPr>
+        <w:pStyle w:val="Akapitzlist"/>
+      </w:pPr>
+      <w:r>
+        <w:rPr>
+          <w:highlight w:val="black"/>
+        </w:rPr>
+        <w:object w:dxaOrig="9072" w:dyaOrig="4016">
+          <v:shape id="_x0000_i1053" type="#_x0000_t75" style="width:453.75pt;height:201pt" o:ole="">
+            <v:imagedata r:id="rId61" o:title=""/>
+          </v:shape>
+          <o:OLEObject Type="Embed" ProgID="Word.Document.12" ShapeID="_x0000_i1053" DrawAspect="Content" ObjectID="_1514534872" r:id="rId62"/>
+        </w:object>
+      </w:r>
+    </w:p>
+    <w:p>
+      <w:pPr>
+        <w:pStyle w:val="Akapitzlist"/>
+      </w:pPr>
+    </w:p>
+    <w:p>
+      <w:pPr>
+        <w:pStyle w:val="Akapitzlist"/>
+      </w:pPr>
+      <w:r>
+        <w:rPr>
+          <w:highlight w:val="black"/>
+        </w:rPr>
+        <w:object w:dxaOrig="9072" w:dyaOrig="7798">
+          <v:shape id="_x0000_i1054" type="#_x0000_t75" style="width:453.75pt;height:390pt" o:ole="">
+            <v:imagedata r:id="rId63" o:title=""/>
+          </v:shape>
+          <o:OLEObject Type="Embed" ProgID="Word.Document.12" ShapeID="_x0000_i1054" DrawAspect="Content" ObjectID="_1514534873" r:id="rId64"/>
+        </w:object>
+      </w:r>
+    </w:p>
+    <w:p>
+      <w:pPr>
+        <w:pStyle w:val="Akapitzlist"/>
+      </w:pPr>
+      <w:r>
+        <w:rPr>
+          <w:highlight w:val="black"/>
+        </w:rPr>
+        <w:object w:dxaOrig="9072" w:dyaOrig="6685">
+          <v:shape id="_x0000_i1055" type="#_x0000_t75" style="width:453.75pt;height:334.5pt" o:ole="">
+            <v:imagedata r:id="rId65" o:title=""/>
+          </v:shape>
+          <o:OLEObject Type="Embed" ProgID="Word.Document.12" ShapeID="_x0000_i1055" DrawAspect="Content" ObjectID="_1514534874" r:id="rId66"/>
+        </w:object>
+      </w:r>
+    </w:p>
+    <w:p>
+      <w:pPr>
+        <w:pStyle w:val="Akapitzlist"/>
+      </w:pPr>
+    </w:p>
+    <w:p>
+      <w:pPr>
+        <w:pStyle w:val="Akapitzlist"/>
+      </w:pPr>
+      <w:proofErr w:type="spellStart"/>
+      <w:r>
+        <w:t>DIRegister</w:t>
+      </w:r>
+      <w:proofErr w:type="spellEnd"/>
+    </w:p>
+    <w:p>
+      <w:pPr>
+        <w:pStyle w:val="Akapitzlist"/>
+      </w:pPr>
+    </w:p>
+    <w:p>
+      <w:pPr>
+        <w:pStyle w:val="Akapitzlist"/>
+      </w:pPr>
+      <w:r>
+        <w:rPr>
+          <w:highlight w:val="black"/>
+        </w:rPr>
+        <w:object w:dxaOrig="9072" w:dyaOrig="4460">
+          <v:shape id="_x0000_i1056" type="#_x0000_t75" style="width:453.75pt;height:222.75pt" o:ole="">
+            <v:imagedata r:id="rId67" o:title=""/>
+          </v:shape>
+          <o:OLEObject Type="Embed" ProgID="Word.Document.12" ShapeID="_x0000_i1056" DrawAspect="Content" ObjectID="_1514534875" r:id="rId68"/>
+        </w:object>
+      </w:r>
+    </w:p>
+    <w:p>
+      <w:pPr>
+        <w:pStyle w:val="Akapitzlist"/>
+      </w:pPr>
+    </w:p>
+    <w:p>
+      <w:pPr>
+        <w:pStyle w:val="Akapitzlist"/>
+      </w:pPr>
+      <w:r>
+        <w:t>Klasa odpowiedzialna za rejestrację komponentów aplikacji w kontenerze IOC. Klasa rejestruje konkretne implementacja do wstrzyknięcie jeśli żądany jest dany interfejs.</w:t>
+      </w:r>
+    </w:p>
+    <w:p>
+      <w:pPr>
+        <w:pStyle w:val="Akapitzlist"/>
+      </w:pPr>
+    </w:p>
+    <w:p>
+      <w:pPr>
+        <w:pStyle w:val="Akapitzlist"/>
+      </w:pPr>
+      <w:proofErr w:type="spellStart"/>
+      <w:r>
+        <w:lastRenderedPageBreak/>
+        <w:t>Cryptograhpy</w:t>
+      </w:r>
+      <w:proofErr w:type="spellEnd"/>
+    </w:p>
+    <w:p>
+      <w:pPr>
+        <w:pStyle w:val="Akapitzlist"/>
+      </w:pPr>
+    </w:p>
+    <w:p>
+      <w:pPr>
+        <w:pStyle w:val="Akapitzlist"/>
+      </w:pPr>
+      <w:r>
+        <w:rPr>
+          <w:highlight w:val="black"/>
+        </w:rPr>
+        <w:object w:dxaOrig="9072" w:dyaOrig="2903">
+          <v:shape id="_x0000_i1057" type="#_x0000_t75" style="width:453.75pt;height:145.5pt" o:ole="">
+            <v:imagedata r:id="rId69" o:title=""/>
+          </v:shape>
+          <o:OLEObject Type="Embed" ProgID="Word.Document.12" ShapeID="_x0000_i1057" DrawAspect="Content" ObjectID="_1514534876" r:id="rId70"/>
+        </w:object>
+      </w:r>
+    </w:p>
+    <w:p>
+      <w:pPr>
+        <w:pStyle w:val="Akapitzlist"/>
+      </w:pPr>
+      <w:r>
+        <w:t xml:space="preserve">Moduł </w:t>
+      </w:r>
+      <w:proofErr w:type="spellStart"/>
+      <w:r>
+        <w:t>kryptografi</w:t>
+      </w:r>
+      <w:proofErr w:type="spellEnd"/>
+      <w:r>
+        <w:t xml:space="preserve"> odpowiedzialny jest za </w:t>
+      </w:r>
+      <w:proofErr w:type="spellStart"/>
+      <w:r>
+        <w:t>hashowanie</w:t>
+      </w:r>
+      <w:proofErr w:type="spellEnd"/>
+      <w:r>
+        <w:t>? Haseł użytkowników. Dobrym podejściem w projektowaniu takich aplikacji jest nie przechowywanie haseł w prostej postaci</w:t>
+      </w:r>
+    </w:p>
+    <w:p>
+      <w:pPr>
+        <w:pStyle w:val="Akapitzlist"/>
+      </w:pPr>
+      <w:r>
+        <w:t xml:space="preserve">Klasa </w:t>
+      </w:r>
+      <w:proofErr w:type="spellStart"/>
+      <w:r>
+        <w:t>PAssworManager</w:t>
+      </w:r>
+      <w:proofErr w:type="spellEnd"/>
+      <w:r>
+        <w:t xml:space="preserve"> posiada 2 metody które są odpowiedzialne za obsługę </w:t>
+      </w:r>
+      <w:proofErr w:type="spellStart"/>
+      <w:r>
+        <w:t>zahashowanych</w:t>
+      </w:r>
+      <w:proofErr w:type="spellEnd"/>
+      <w:r>
+        <w:t xml:space="preserve"> haseł. Metoda </w:t>
+      </w:r>
+      <w:proofErr w:type="spellStart"/>
+      <w:r>
+        <w:t>GeneratePasswordHash</w:t>
+      </w:r>
+      <w:proofErr w:type="spellEnd"/>
+      <w:r>
+        <w:t xml:space="preserve"> generuje na podstawie podanego hasła jego zakodowaną postać. Do samego hasła dodawana jest również losowa „sól” w postaci ciągów znaków która znacznie zwiększa bezpieczeństwo. Metoda </w:t>
+      </w:r>
+      <w:proofErr w:type="spellStart"/>
+      <w:r>
+        <w:t>IsPasswordMatch</w:t>
+      </w:r>
+      <w:proofErr w:type="spellEnd"/>
+      <w:r>
+        <w:t xml:space="preserve"> porównuje czy podane hasło zgadza się z zakodowanym hasłem. W  systemie po zakodowaniu hasła nie ma możliwości go odczytania  w zwykłej postaci.</w:t>
+      </w:r>
+    </w:p>
+    <w:p>
+      <w:pPr>
+        <w:pStyle w:val="Akapitzlist"/>
+      </w:pPr>
+    </w:p>
+    <w:p>
+      <w:pPr>
+        <w:pStyle w:val="Akapitzlist"/>
+      </w:pPr>
+      <w:proofErr w:type="spellStart"/>
+      <w:r>
+        <w:t>FileManager</w:t>
+      </w:r>
+      <w:proofErr w:type="spellEnd"/>
+    </w:p>
+    <w:p>
+      <w:pPr>
+        <w:pStyle w:val="Akapitzlist"/>
+      </w:pPr>
+    </w:p>
+    <w:p>
+      <w:pPr>
+        <w:pStyle w:val="Akapitzlist"/>
+      </w:pPr>
+      <w:r>
+        <w:rPr>
+          <w:highlight w:val="black"/>
+        </w:rPr>
+        <w:object w:dxaOrig="9072" w:dyaOrig="5795">
+          <v:shape id="_x0000_i1058" type="#_x0000_t75" style="width:453.75pt;height:289.5pt" o:ole="">
+            <v:imagedata r:id="rId71" o:title=""/>
+          </v:shape>
+          <o:OLEObject Type="Embed" ProgID="Word.Document.12" ShapeID="_x0000_i1058" DrawAspect="Content" ObjectID="_1514534877" r:id="rId72"/>
+        </w:object>
+      </w:r>
+    </w:p>
+    <w:p>
+      <w:pPr>
+        <w:pStyle w:val="Akapitzlist"/>
+      </w:pPr>
+      <w:r>
+        <w:t xml:space="preserve">Klasa </w:t>
+      </w:r>
+      <w:proofErr w:type="spellStart"/>
+      <w:r>
+        <w:t>FileManager</w:t>
+      </w:r>
+      <w:proofErr w:type="spellEnd"/>
+      <w:r>
+        <w:t xml:space="preserve"> posiada zbiór metod które pozwalają w bezpieczny i wygodny sposób działać na systemie plików</w:t>
+      </w:r>
+    </w:p>
+    <w:p>
+      <w:pPr>
+        <w:pStyle w:val="Akapitzlist"/>
+      </w:pPr>
+      <w:proofErr w:type="spellStart"/>
+      <w:r>
+        <w:lastRenderedPageBreak/>
+        <w:t>MailManagment</w:t>
+      </w:r>
+      <w:proofErr w:type="spellEnd"/>
+    </w:p>
+    <w:p>
+      <w:pPr>
+        <w:pStyle w:val="Akapitzlist"/>
+      </w:pPr>
+      <w:r>
+        <w:rPr>
+          <w:highlight w:val="black"/>
+        </w:rPr>
+        <w:object w:dxaOrig="9072" w:dyaOrig="5350">
+          <v:shape id="_x0000_i1059" type="#_x0000_t75" style="width:453.75pt;height:267.75pt" o:ole="">
+            <v:imagedata r:id="rId73" o:title=""/>
+          </v:shape>
+          <o:OLEObject Type="Embed" ProgID="Word.Document.12" ShapeID="_x0000_i1059" DrawAspect="Content" ObjectID="_1514534878" r:id="rId74"/>
+        </w:object>
+      </w:r>
+    </w:p>
+    <w:p>
+      <w:pPr>
+        <w:pStyle w:val="Akapitzlist"/>
+      </w:pPr>
+    </w:p>
+    <w:p>
+      <w:pPr>
+        <w:pStyle w:val="Akapitzlist"/>
+      </w:pPr>
+      <w:r>
+        <w:rPr>
+          <w:highlight w:val="black"/>
+        </w:rPr>
+        <w:object w:dxaOrig="9072" w:dyaOrig="6907">
+          <v:shape id="_x0000_i1060" type="#_x0000_t75" style="width:453.75pt;height:345pt" o:ole="">
+            <v:imagedata r:id="rId75" o:title=""/>
+          </v:shape>
+          <o:OLEObject Type="Embed" ProgID="Word.Document.12" ShapeID="_x0000_i1060" DrawAspect="Content" ObjectID="_1514534879" r:id="rId76"/>
+        </w:object>
+      </w:r>
+    </w:p>
+    <w:p>
+      <w:pPr>
+        <w:pStyle w:val="Akapitzlist"/>
+      </w:pPr>
+    </w:p>
+    <w:p>
+      <w:pPr>
+        <w:pStyle w:val="Akapitzlist"/>
+      </w:pPr>
+      <w:r>
+        <w:lastRenderedPageBreak/>
+        <w:t>Resources</w:t>
+      </w:r>
+    </w:p>
+    <w:p>
+      <w:pPr>
+        <w:pStyle w:val="Akapitzlist"/>
+      </w:pPr>
+      <w:r>
+        <w:rPr>
+          <w:noProof/>
+        </w:rPr>
+        <w:drawing>
+          <wp:inline distT="0" distB="0" distL="0" distR="0">
+            <wp:extent cx="5760720" cy="2517140"/>
+            <wp:effectExtent l="19050" t="0" r="0" b="0"/>
+            <wp:docPr id="1" name="Obraz 0" descr="Resources.PNG"/>
+            <wp:cNvGraphicFramePr>
+              <a:graphicFrameLocks xmlns:a="http://schemas.openxmlformats.org/drawingml/2006/main" noChangeAspect="1"/>
+            </wp:cNvGraphicFramePr>
+            <a:graphic xmlns:a="http://schemas.openxmlformats.org/drawingml/2006/main">
+              <a:graphicData uri="http://schemas.openxmlformats.org/drawingml/2006/picture">
+                <pic:pic xmlns:pic="http://schemas.openxmlformats.org/drawingml/2006/picture">
+                  <pic:nvPicPr>
+                    <pic:cNvPr id="0" name="Resources.PNG"/>
+                    <pic:cNvPicPr/>
+                  </pic:nvPicPr>
+                  <pic:blipFill>
+                    <a:blip r:embed="rId77"/>
+                    <a:stretch>
+                      <a:fillRect/>
+                    </a:stretch>
+                  </pic:blipFill>
+                  <pic:spPr>
+                    <a:xfrm>
+                      <a:off x="0" y="0"/>
+                      <a:ext cx="5760720" cy="2517140"/>
+                    </a:xfrm>
+                    <a:prstGeom prst="rect">
+                      <a:avLst/>
+                    </a:prstGeom>
+                  </pic:spPr>
+                </pic:pic>
+              </a:graphicData>
+            </a:graphic>
+          </wp:inline>
+        </w:drawing>
+      </w:r>
+    </w:p>
+    <w:p>
+      <w:pPr>
+        <w:pStyle w:val="Akapitzlist"/>
+      </w:pPr>
+    </w:p>
+    <w:p>
+      <w:pPr>
+        <w:pStyle w:val="Akapitzlist"/>
+      </w:pPr>
+      <w:proofErr w:type="spellStart"/>
+      <w:r>
+        <w:t>RestSharp</w:t>
+      </w:r>
+      <w:proofErr w:type="spellEnd"/>
+    </w:p>
+    <w:p>
+      <w:pPr>
+        <w:pStyle w:val="Akapitzlist"/>
+      </w:pPr>
+    </w:p>
+    <w:p>
+      <w:pPr>
+        <w:pStyle w:val="Akapitzlist"/>
+      </w:pPr>
+      <w:r>
+        <w:rPr>
+          <w:highlight w:val="black"/>
+        </w:rPr>
+        <w:object w:dxaOrig="9072" w:dyaOrig="3571">
+          <v:shape id="_x0000_i1061" type="#_x0000_t75" style="width:453.75pt;height:178.5pt" o:ole="">
+            <v:imagedata r:id="rId78" o:title=""/>
+          </v:shape>
+          <o:OLEObject Type="Embed" ProgID="Word.Document.12" ShapeID="_x0000_i1061" DrawAspect="Content" ObjectID="_1514534880" r:id="rId79"/>
         </w:object>
       </w:r>
     </w:p>
@@ -1614,6 +2478,7 @@
   <w:style w:type="paragraph" w:default="1" w:styleId="Normalny">
     <w:name w:val="Normal"/>
     <w:qFormat/>
+    <w:rsid w:val="0062723D"/>
   </w:style>
   <w:style w:type="character" w:default="1" w:styleId="Domylnaczcionkaakapitu">
     <w:name w:val="Default Paragraph Font"/>

--- a/Papiery/Budowa systemu/BudowaSyystemu.docx
+++ b/Papiery/Budowa systemu/BudowaSyystemu.docx
@@ -1,6 +1,6 @@
 
 <file path=word/document.xml><?xml version="1.0" encoding="utf-8"?>
-<w:document xmlns:wpc="http://schemas.microsoft.com/office/word/2010/wordprocessingCanvas" xmlns:mc="http://schemas.openxmlformats.org/markup-compatibility/2006" xmlns:o="urn:schemas-microsoft-com:office:office" xmlns:r="http://schemas.openxmlformats.org/officeDocument/2006/relationships" xmlns:m="http://schemas.openxmlformats.org/officeDocument/2006/math" xmlns:v="urn:schemas-microsoft-com:vml" xmlns:wp14="http://schemas.microsoft.com/office/word/2010/wordprocessingDrawing" xmlns:wp="http://schemas.openxmlformats.org/drawingml/2006/wordprocessingDrawing" xmlns:w10="urn:schemas-microsoft-com:office:word" xmlns:w="http://schemas.openxmlformats.org/wordprocessingml/2006/main" xmlns:w14="http://schemas.microsoft.com/office/word/2010/wordml" xmlns:wpg="http://schemas.microsoft.com/office/word/2010/wordprocessingGroup" xmlns:wpi="http://schemas.microsoft.com/office/word/2010/wordprocessingInk" xmlns:wne="http://schemas.microsoft.com/office/word/2006/wordml" xmlns:wps="http://schemas.microsoft.com/office/word/2010/wordprocessingShape" mc:Ignorable="w14 wp14">
+<w:document xmlns:ve="http://schemas.openxmlformats.org/markup-compatibility/2006" xmlns:o="urn:schemas-microsoft-com:office:office" xmlns:r="http://schemas.openxmlformats.org/officeDocument/2006/relationships" xmlns:m="http://schemas.openxmlformats.org/officeDocument/2006/math" xmlns:v="urn:schemas-microsoft-com:vml" xmlns:wp="http://schemas.openxmlformats.org/drawingml/2006/wordprocessingDrawing" xmlns:w10="urn:schemas-microsoft-com:office:word" xmlns:w="http://schemas.openxmlformats.org/wordprocessingml/2006/main" xmlns:wne="http://schemas.microsoft.com/office/word/2006/wordml">
   <w:body>
     <w:p>
       <w:r>
@@ -12,7 +12,7 @@
     </w:p>
     <w:p>
       <w:pPr>
-        <w:pStyle w:val="ListParagraph"/>
+        <w:pStyle w:val="Akapitzlist"/>
         <w:numPr>
           <w:ilvl w:val="0"/>
           <w:numId w:val="1"/>
@@ -65,9 +65,9 @@
             <o:lock v:ext="edit" aspectratio="t"/>
           </v:shapetype>
           <v:shape id="_x0000_i1025" type="#_x0000_t75" style="width:453.6pt;height:279pt" o:ole="">
-            <v:imagedata r:id="rId6" o:title=""/>
-          </v:shape>
-          <o:OLEObject Type="Embed" ProgID="Word.Document.12" ShapeID="_x0000_i1025" DrawAspect="Content" ObjectID="_1514543653" r:id="rId7"/>
+            <v:imagedata r:id="rId5" o:title=""/>
+          </v:shape>
+          <o:OLEObject Type="Embed" ProgID="Word.Document.12" ShapeID="_x0000_i1025" DrawAspect="Content" ObjectID="_1514544871" r:id="rId6"/>
         </w:object>
       </w:r>
     </w:p>
@@ -113,7 +113,7 @@
     <w:p/>
     <w:p>
       <w:pPr>
-        <w:pStyle w:val="ListParagraph"/>
+        <w:pStyle w:val="Akapitzlist"/>
         <w:numPr>
           <w:ilvl w:val="0"/>
           <w:numId w:val="1"/>
@@ -126,7 +126,7 @@
     </w:p>
     <w:p>
       <w:pPr>
-        <w:pStyle w:val="ListParagraph"/>
+        <w:pStyle w:val="Akapitzlist"/>
         <w:ind w:left="0"/>
       </w:pPr>
       <w:r>
@@ -135,21 +135,21 @@
         </w:rPr>
         <w:object w:dxaOrig="9072" w:dyaOrig="7798">
           <v:shape id="_x0000_i1026" type="#_x0000_t75" style="width:453.6pt;height:390pt" o:ole="">
-            <v:imagedata r:id="rId8" o:title=""/>
-          </v:shape>
-          <o:OLEObject Type="Embed" ProgID="Word.Document.12" ShapeID="_x0000_i1026" DrawAspect="Content" ObjectID="_1514543654" r:id="rId9"/>
-        </w:object>
-      </w:r>
-    </w:p>
-    <w:p>
-      <w:pPr>
-        <w:pStyle w:val="ListParagraph"/>
+            <v:imagedata r:id="rId7" o:title=""/>
+          </v:shape>
+          <o:OLEObject Type="Embed" ProgID="Word.Document.12" ShapeID="_x0000_i1026" DrawAspect="Content" ObjectID="_1514544872" r:id="rId8"/>
+        </w:object>
+      </w:r>
+    </w:p>
+    <w:p>
+      <w:pPr>
+        <w:pStyle w:val="Akapitzlist"/>
         <w:ind w:left="0"/>
       </w:pPr>
     </w:p>
     <w:p>
       <w:pPr>
-        <w:pStyle w:val="ListParagraph"/>
+        <w:pStyle w:val="Akapitzlist"/>
         <w:ind w:left="0"/>
       </w:pPr>
       <w:r>
@@ -197,13 +197,13 @@
     </w:p>
     <w:p>
       <w:pPr>
-        <w:pStyle w:val="ListParagraph"/>
+        <w:pStyle w:val="Akapitzlist"/>
         <w:ind w:left="0"/>
       </w:pPr>
     </w:p>
     <w:p>
       <w:pPr>
-        <w:pStyle w:val="ListParagraph"/>
+        <w:pStyle w:val="Akapitzlist"/>
         <w:numPr>
           <w:ilvl w:val="0"/>
           <w:numId w:val="1"/>
@@ -223,9 +223,9 @@
         </w:rPr>
         <w:object w:dxaOrig="9072" w:dyaOrig="13804">
           <v:shape id="_x0000_i1027" type="#_x0000_t75" style="width:453.6pt;height:690pt" o:ole="">
-            <v:imagedata r:id="rId10" o:title=""/>
-          </v:shape>
-          <o:OLEObject Type="Embed" ProgID="Word.Document.12" ShapeID="_x0000_i1027" DrawAspect="Content" ObjectID="_1514543655" r:id="rId11"/>
+            <v:imagedata r:id="rId9" o:title=""/>
+          </v:shape>
+          <o:OLEObject Type="Embed" ProgID="Word.Document.12" ShapeID="_x0000_i1027" DrawAspect="Content" ObjectID="_1514544873" r:id="rId10"/>
         </w:object>
       </w:r>
     </w:p>
@@ -242,7 +242,7 @@
     </w:p>
     <w:p>
       <w:pPr>
-        <w:pStyle w:val="ListParagraph"/>
+        <w:pStyle w:val="Akapitzlist"/>
         <w:numPr>
           <w:ilvl w:val="0"/>
           <w:numId w:val="1"/>
@@ -262,9 +262,9 @@
         </w:rPr>
         <w:object w:dxaOrig="9072" w:dyaOrig="4683">
           <v:shape id="_x0000_i1028" type="#_x0000_t75" style="width:453.6pt;height:234pt" o:ole="">
-            <v:imagedata r:id="rId12" o:title=""/>
-          </v:shape>
-          <o:OLEObject Type="Embed" ProgID="Word.Document.12" ShapeID="_x0000_i1028" DrawAspect="Content" ObjectID="_1514543656" r:id="rId13"/>
+            <v:imagedata r:id="rId11" o:title=""/>
+          </v:shape>
+          <o:OLEObject Type="Embed" ProgID="Word.Document.12" ShapeID="_x0000_i1028" DrawAspect="Content" ObjectID="_1514544874" r:id="rId12"/>
         </w:object>
       </w:r>
     </w:p>
@@ -284,13 +284,10 @@
       <w:r>
         <w:t xml:space="preserve"> Podejście to jest alternatywą dla tradycyjnego, zarządzającego zależnością pomiędzy obiektami za pomocą Data Annotations. Powyższe rozwiązanie jest jednak bardziej elastyczne. Dodatkowym atutem jest też fakt, że wszystkie relacje są dostępne w jednym miejscu.</w:t>
       </w:r>
-      <w:r>
-        <w:t xml:space="preserve"> </w:t>
-      </w:r>
-    </w:p>
-    <w:p>
-      <w:pPr>
-        <w:pStyle w:val="ListParagraph"/>
+    </w:p>
+    <w:p>
+      <w:pPr>
+        <w:pStyle w:val="Akapitzlist"/>
         <w:numPr>
           <w:ilvl w:val="0"/>
           <w:numId w:val="1"/>
@@ -302,7 +299,7 @@
     </w:p>
     <w:p>
       <w:pPr>
-        <w:pStyle w:val="ListParagraph"/>
+        <w:pStyle w:val="Akapitzlist"/>
       </w:pPr>
       <w:r>
         <w:rPr>
@@ -310,15 +307,15 @@
         </w:rPr>
         <w:object w:dxaOrig="9072" w:dyaOrig="8243">
           <v:shape id="_x0000_i1029" type="#_x0000_t75" style="width:453.6pt;height:412.8pt" o:ole="">
-            <v:imagedata r:id="rId14" o:title=""/>
-          </v:shape>
-          <o:OLEObject Type="Embed" ProgID="Word.Document.12" ShapeID="_x0000_i1029" DrawAspect="Content" ObjectID="_1514543657" r:id="rId15"/>
-        </w:object>
-      </w:r>
-    </w:p>
-    <w:p>
-      <w:pPr>
-        <w:pStyle w:val="ListParagraph"/>
+            <v:imagedata r:id="rId13" o:title=""/>
+          </v:shape>
+          <o:OLEObject Type="Embed" ProgID="Word.Document.12" ShapeID="_x0000_i1029" DrawAspect="Content" ObjectID="_1514544875" r:id="rId14"/>
+        </w:object>
+      </w:r>
+    </w:p>
+    <w:p>
+      <w:pPr>
+        <w:pStyle w:val="Akapitzlist"/>
       </w:pPr>
       <w:r>
         <w:t xml:space="preserve">Implementacja wzorca projektowego UnitOfWork.  </w:t>
@@ -365,12 +362,12 @@
     </w:p>
     <w:p>
       <w:pPr>
-        <w:pStyle w:val="ListParagraph"/>
-      </w:pPr>
-    </w:p>
-    <w:p>
-      <w:pPr>
-        <w:pStyle w:val="ListParagraph"/>
+        <w:pStyle w:val="Akapitzlist"/>
+      </w:pPr>
+    </w:p>
+    <w:p>
+      <w:pPr>
+        <w:pStyle w:val="Akapitzlist"/>
         <w:numPr>
           <w:ilvl w:val="0"/>
           <w:numId w:val="1"/>
@@ -382,7 +379,7 @@
     </w:p>
     <w:p>
       <w:pPr>
-        <w:pStyle w:val="ListParagraph"/>
+        <w:pStyle w:val="Akapitzlist"/>
       </w:pPr>
       <w:r>
         <w:rPr>
@@ -390,15 +387,15 @@
         </w:rPr>
         <w:object w:dxaOrig="9072" w:dyaOrig="7798">
           <v:shape id="_x0000_i1030" type="#_x0000_t75" style="width:453.6pt;height:390pt" o:ole="">
-            <v:imagedata r:id="rId16" o:title=""/>
-          </v:shape>
-          <o:OLEObject Type="Embed" ProgID="Word.Document.12" ShapeID="_x0000_i1030" DrawAspect="Content" ObjectID="_1514543658" r:id="rId17"/>
-        </w:object>
-      </w:r>
-    </w:p>
-    <w:p>
-      <w:pPr>
-        <w:pStyle w:val="ListParagraph"/>
+            <v:imagedata r:id="rId15" o:title=""/>
+          </v:shape>
+          <o:OLEObject Type="Embed" ProgID="Word.Document.12" ShapeID="_x0000_i1030" DrawAspect="Content" ObjectID="_1514544876" r:id="rId16"/>
+        </w:object>
+      </w:r>
+    </w:p>
+    <w:p>
+      <w:pPr>
+        <w:pStyle w:val="Akapitzlist"/>
       </w:pPr>
       <w:r>
         <w:t>Klasa logger odpowiada za bezpieczne logowanie przechwyconych wyjątków. Klasa zapisuje wyjątki w ścieżce podanej w stałej LOG_PATH.</w:t>
@@ -409,12 +406,12 @@
     </w:p>
     <w:p>
       <w:pPr>
-        <w:pStyle w:val="ListParagraph"/>
-      </w:pPr>
-    </w:p>
-    <w:p>
-      <w:pPr>
-        <w:pStyle w:val="ListParagraph"/>
+        <w:pStyle w:val="Akapitzlist"/>
+      </w:pPr>
+    </w:p>
+    <w:p>
+      <w:pPr>
+        <w:pStyle w:val="Akapitzlist"/>
         <w:numPr>
           <w:ilvl w:val="0"/>
           <w:numId w:val="1"/>
@@ -426,12 +423,12 @@
     </w:p>
     <w:p>
       <w:pPr>
-        <w:pStyle w:val="ListParagraph"/>
-      </w:pPr>
-    </w:p>
-    <w:p>
-      <w:pPr>
-        <w:pStyle w:val="ListParagraph"/>
+        <w:pStyle w:val="Akapitzlist"/>
+      </w:pPr>
+    </w:p>
+    <w:p>
+      <w:pPr>
+        <w:pStyle w:val="Akapitzlist"/>
       </w:pPr>
       <w:r>
         <w:t>Ze względu na duże podobieństwo operacji CRUD dla wszystkich encji</w:t>
@@ -493,12 +490,12 @@
     </w:p>
     <w:p>
       <w:pPr>
-        <w:pStyle w:val="ListParagraph"/>
-      </w:pPr>
-    </w:p>
-    <w:p>
-      <w:pPr>
-        <w:pStyle w:val="ListParagraph"/>
+        <w:pStyle w:val="Akapitzlist"/>
+      </w:pPr>
+    </w:p>
+    <w:p>
+      <w:pPr>
+        <w:pStyle w:val="Akapitzlist"/>
       </w:pPr>
       <w:r>
         <w:rPr>
@@ -506,23 +503,37 @@
         </w:rPr>
         <w:object w:dxaOrig="9072" w:dyaOrig="9344">
           <v:shape id="_x0000_i1031" type="#_x0000_t75" style="width:453.6pt;height:467.4pt" o:ole="">
-            <v:imagedata r:id="rId18" o:title=""/>
-          </v:shape>
-          <o:OLEObject Type="Embed" ProgID="Word.Document.12" ShapeID="_x0000_i1031" DrawAspect="Content" ObjectID="_1514543659" r:id="rId19"/>
-        </w:object>
-      </w:r>
-    </w:p>
-    <w:p>
-      <w:pPr>
-        <w:pStyle w:val="ListParagraph"/>
-      </w:pPr>
-      <w:r>
-        <w:t>Metody o nazwie GetById oraz GetAll zawierają kod, realizują pobieranie encji, bądź zbioru encji według określonych zasad. W przypadku braku encji o określonym kluczu głównym zwracany jest obiekt pusty. Podobnie w przypadku metody GetAll – tutaj zwracany jest lista, która może być pusta. Błędy są przechwytywane przez klasę Logger.</w:t>
-      </w:r>
-    </w:p>
-    <w:p>
-      <w:pPr>
-        <w:pStyle w:val="ListParagraph"/>
+            <v:imagedata r:id="rId17" o:title=""/>
+          </v:shape>
+          <o:OLEObject Type="Embed" ProgID="Word.Document.12" ShapeID="_x0000_i1031" DrawAspect="Content" ObjectID="_1514544877" r:id="rId18"/>
+        </w:object>
+      </w:r>
+    </w:p>
+    <w:p>
+      <w:pPr>
+        <w:pStyle w:val="Akapitzlist"/>
+      </w:pPr>
+      <w:r>
+        <w:t>Metody o nazwie Ge</w:t>
+      </w:r>
+      <w:r>
+        <w:t xml:space="preserve">tById oraz </w:t>
+      </w:r>
+      <w:proofErr w:type="spellStart"/>
+      <w:r>
+        <w:t>GetAll</w:t>
+      </w:r>
+      <w:proofErr w:type="spellEnd"/>
+      <w:r>
+        <w:t xml:space="preserve"> zawierają kod który realizuje</w:t>
+      </w:r>
+      <w:r>
+        <w:t xml:space="preserve"> pobieranie encji, bądź zbioru encji według określonych zasad. W przypadku braku encji o określonym kluczu głównym zwracany jest obiekt pusty. Podobnie w przypadku metody GetAll – tutaj zwracany jest lista, która może być pusta. Błędy są przechwytywane przez klasę Logger.</w:t>
+      </w:r>
+    </w:p>
+    <w:p>
+      <w:pPr>
+        <w:pStyle w:val="Akapitzlist"/>
       </w:pPr>
       <w:r>
         <w:rPr>
@@ -530,9 +541,9 @@
         </w:rPr>
         <w:object w:dxaOrig="9072" w:dyaOrig="5848">
           <v:shape id="_x0000_i1032" type="#_x0000_t75" style="width:453.6pt;height:292.2pt" o:ole="">
-            <v:imagedata r:id="rId20" o:title=""/>
-          </v:shape>
-          <o:OLEObject Type="Embed" ProgID="Word.Document.12" ShapeID="_x0000_i1032" DrawAspect="Content" ObjectID="_1514543660" r:id="rId21"/>
+            <v:imagedata r:id="rId19" o:title=""/>
+          </v:shape>
+          <o:OLEObject Type="Embed" ProgID="Word.Document.12" ShapeID="_x0000_i1032" DrawAspect="Content" ObjectID="_1514544878" r:id="rId20"/>
         </w:object>
       </w:r>
       <w:r>
@@ -541,7 +552,7 @@
     </w:p>
     <w:p>
       <w:pPr>
-        <w:pStyle w:val="ListParagraph"/>
+        <w:pStyle w:val="Akapitzlist"/>
       </w:pPr>
       <w:r>
         <w:rPr>
@@ -549,29 +560,23 @@
         </w:rPr>
         <w:object w:dxaOrig="9072" w:dyaOrig="5573">
           <v:shape id="_x0000_i1033" type="#_x0000_t75" style="width:453.6pt;height:279pt" o:ole="">
-            <v:imagedata r:id="rId22" o:title=""/>
-          </v:shape>
-          <o:OLEObject Type="Embed" ProgID="Word.Document.12" ShapeID="_x0000_i1033" DrawAspect="Content" ObjectID="_1514543661" r:id="rId23"/>
-        </w:object>
-      </w:r>
-      <w:r>
-        <w:t xml:space="preserve">Aktualizacja obiektu w bazie danych następuje, gdy obiekt spełnia </w:t>
-      </w:r>
-      <w:r>
-        <w:t>założenia, które zostały zdefiniowane przy jego tworzeniu</w:t>
-      </w:r>
-      <w:r>
-        <w:t>. Ponownie – operacja ta jest wykonywana przez instancję repozytorium generycznego.</w:t>
-      </w:r>
-    </w:p>
-    <w:p>
-      <w:pPr>
-        <w:pStyle w:val="ListParagraph"/>
-      </w:pPr>
-    </w:p>
-    <w:p>
-      <w:pPr>
-        <w:pStyle w:val="ListParagraph"/>
+            <v:imagedata r:id="rId21" o:title=""/>
+          </v:shape>
+          <o:OLEObject Type="Embed" ProgID="Word.Document.12" ShapeID="_x0000_i1033" DrawAspect="Content" ObjectID="_1514544879" r:id="rId22"/>
+        </w:object>
+      </w:r>
+      <w:r>
+        <w:t>Aktualizacja obiektu w bazie danych następuje, gdy obiekt spełnia założenia, które zostały zdefiniowane przy jego tworzeniu. Ponownie – operacja ta jest wykonywana przez instancję repozytorium generycznego.</w:t>
+      </w:r>
+    </w:p>
+    <w:p>
+      <w:pPr>
+        <w:pStyle w:val="Akapitzlist"/>
+      </w:pPr>
+    </w:p>
+    <w:p>
+      <w:pPr>
+        <w:pStyle w:val="Akapitzlist"/>
       </w:pPr>
       <w:r>
         <w:rPr>
@@ -579,9 +584,9 @@
         </w:rPr>
         <w:object w:dxaOrig="9072" w:dyaOrig="6240">
           <v:shape id="_x0000_i1034" type="#_x0000_t75" style="width:453.6pt;height:312pt" o:ole="">
-            <v:imagedata r:id="rId24" o:title=""/>
-          </v:shape>
-          <o:OLEObject Type="Embed" ProgID="Word.Document.12" ShapeID="_x0000_i1034" DrawAspect="Content" ObjectID="_1514543662" r:id="rId25"/>
+            <v:imagedata r:id="rId23" o:title=""/>
+          </v:shape>
+          <o:OLEObject Type="Embed" ProgID="Word.Document.12" ShapeID="_x0000_i1034" DrawAspect="Content" ObjectID="_1514544880" r:id="rId24"/>
         </w:object>
       </w:r>
       <w:r>
@@ -590,12 +595,12 @@
     </w:p>
     <w:p>
       <w:pPr>
-        <w:pStyle w:val="ListParagraph"/>
-      </w:pPr>
-    </w:p>
-    <w:p>
-      <w:pPr>
-        <w:pStyle w:val="ListParagraph"/>
+        <w:pStyle w:val="Akapitzlist"/>
+      </w:pPr>
+    </w:p>
+    <w:p>
+      <w:pPr>
+        <w:pStyle w:val="Akapitzlist"/>
         <w:numPr>
           <w:ilvl w:val="0"/>
           <w:numId w:val="1"/>
@@ -607,12 +612,12 @@
     </w:p>
     <w:p>
       <w:pPr>
-        <w:pStyle w:val="ListParagraph"/>
-      </w:pPr>
-    </w:p>
-    <w:p>
-      <w:pPr>
-        <w:pStyle w:val="ListParagraph"/>
+        <w:pStyle w:val="Akapitzlist"/>
+      </w:pPr>
+    </w:p>
+    <w:p>
+      <w:pPr>
+        <w:pStyle w:val="Akapitzlist"/>
       </w:pPr>
       <w:r>
         <w:rPr>
@@ -620,15 +625,15 @@
         </w:rPr>
         <w:object w:dxaOrig="9072" w:dyaOrig="8676">
           <v:shape id="_x0000_i1035" type="#_x0000_t75" style="width:453.6pt;height:433.2pt" o:ole="">
-            <v:imagedata r:id="rId26" o:title=""/>
-          </v:shape>
-          <o:OLEObject Type="Embed" ProgID="Word.Document.12" ShapeID="_x0000_i1035" DrawAspect="Content" ObjectID="_1514543663" r:id="rId27"/>
-        </w:object>
-      </w:r>
-    </w:p>
-    <w:p>
-      <w:pPr>
-        <w:pStyle w:val="ListParagraph"/>
+            <v:imagedata r:id="rId25" o:title=""/>
+          </v:shape>
+          <o:OLEObject Type="Embed" ProgID="Word.Document.12" ShapeID="_x0000_i1035" DrawAspect="Content" ObjectID="_1514544881" r:id="rId26"/>
+        </w:object>
+      </w:r>
+    </w:p>
+    <w:p>
+      <w:pPr>
+        <w:pStyle w:val="Akapitzlist"/>
       </w:pPr>
       <w:r>
         <w:t>Oprócz podstawowych operacji CRUD klasa FileSerivce posiadę metodę UploadWithInsert. Odpowiada ona za dodanie encji do bazy z jednoczesnym zapisem pliku na dysku</w:t>
@@ -642,18 +647,15 @@
       <w:r>
         <w:t xml:space="preserve"> Pliki umieszczone na serwerze można identyfikować po nazwie oraz ścieżce.</w:t>
       </w:r>
-      <w:r>
-        <w:t xml:space="preserve"> </w:t>
-      </w:r>
-    </w:p>
-    <w:p>
-      <w:pPr>
-        <w:pStyle w:val="ListParagraph"/>
-      </w:pPr>
-    </w:p>
-    <w:p>
-      <w:pPr>
-        <w:pStyle w:val="ListParagraph"/>
+    </w:p>
+    <w:p>
+      <w:pPr>
+        <w:pStyle w:val="Akapitzlist"/>
+      </w:pPr>
+    </w:p>
+    <w:p>
+      <w:pPr>
+        <w:pStyle w:val="Akapitzlist"/>
       </w:pPr>
       <w:r>
         <w:rPr>
@@ -661,15 +663,15 @@
         </w:rPr>
         <w:object w:dxaOrig="9072" w:dyaOrig="2013">
           <v:shape id="_x0000_i1036" type="#_x0000_t75" style="width:453.6pt;height:100.8pt" o:ole="">
-            <v:imagedata r:id="rId28" o:title=""/>
-          </v:shape>
-          <o:OLEObject Type="Embed" ProgID="Word.Document.12" ShapeID="_x0000_i1036" DrawAspect="Content" ObjectID="_1514543664" r:id="rId29"/>
-        </w:object>
-      </w:r>
-    </w:p>
-    <w:p>
-      <w:pPr>
-        <w:pStyle w:val="ListParagraph"/>
+            <v:imagedata r:id="rId27" o:title=""/>
+          </v:shape>
+          <o:OLEObject Type="Embed" ProgID="Word.Document.12" ShapeID="_x0000_i1036" DrawAspect="Content" ObjectID="_1514544882" r:id="rId28"/>
+        </w:object>
+      </w:r>
+    </w:p>
+    <w:p>
+      <w:pPr>
+        <w:pStyle w:val="Akapitzlist"/>
       </w:pPr>
       <w:r>
         <w:t>Metoda GetFilePath odpowiada za nadanie</w:t>
@@ -681,13 +683,7 @@
         <w:t xml:space="preserve"> nazwy  plikom – dzięki</w:t>
       </w:r>
       <w:r>
-        <w:t xml:space="preserve"> wywołaniu</w:t>
-      </w:r>
-      <w:r>
-        <w:t xml:space="preserve"> </w:t>
-      </w:r>
-      <w:r>
-        <w:t xml:space="preserve">metody </w:t>
+        <w:t xml:space="preserve"> wywołaniumetody </w:t>
       </w:r>
       <w:r>
         <w:t>NewGuid()</w:t>
@@ -704,22 +700,22 @@
     </w:p>
     <w:p>
       <w:pPr>
-        <w:pStyle w:val="ListParagraph"/>
-      </w:pPr>
-    </w:p>
-    <w:p>
-      <w:pPr>
-        <w:pStyle w:val="ListParagraph"/>
-      </w:pPr>
-    </w:p>
-    <w:p>
-      <w:pPr>
-        <w:pStyle w:val="ListParagraph"/>
-      </w:pPr>
-    </w:p>
-    <w:p>
-      <w:pPr>
-        <w:pStyle w:val="ListParagraph"/>
+        <w:pStyle w:val="Akapitzlist"/>
+      </w:pPr>
+    </w:p>
+    <w:p>
+      <w:pPr>
+        <w:pStyle w:val="Akapitzlist"/>
+      </w:pPr>
+    </w:p>
+    <w:p>
+      <w:pPr>
+        <w:pStyle w:val="Akapitzlist"/>
+      </w:pPr>
+    </w:p>
+    <w:p>
+      <w:pPr>
+        <w:pStyle w:val="Akapitzlist"/>
         <w:numPr>
           <w:ilvl w:val="0"/>
           <w:numId w:val="1"/>
@@ -731,12 +727,12 @@
     </w:p>
     <w:p>
       <w:pPr>
-        <w:pStyle w:val="ListParagraph"/>
-      </w:pPr>
-    </w:p>
-    <w:p>
-      <w:pPr>
-        <w:pStyle w:val="ListParagraph"/>
+        <w:pStyle w:val="Akapitzlist"/>
+      </w:pPr>
+    </w:p>
+    <w:p>
+      <w:pPr>
+        <w:pStyle w:val="Akapitzlist"/>
       </w:pPr>
       <w:r>
         <w:t>Poniżej została przedstawiona funkcjonalność wstawek. Funkcjonalność ta polega na dodawaniu do treści strony specjalnych znaczników które przy odczytywaniu z bazy danych są zamieniane na konkretny kod html</w:t>
@@ -747,12 +743,12 @@
     </w:p>
     <w:p>
       <w:pPr>
-        <w:pStyle w:val="ListParagraph"/>
-      </w:pPr>
-    </w:p>
-    <w:p>
-      <w:pPr>
-        <w:pStyle w:val="ListParagraph"/>
+        <w:pStyle w:val="Akapitzlist"/>
+      </w:pPr>
+    </w:p>
+    <w:p>
+      <w:pPr>
+        <w:pStyle w:val="Akapitzlist"/>
       </w:pPr>
       <w:r>
         <w:t>InsetParser</w:t>
@@ -760,12 +756,12 @@
     </w:p>
     <w:p>
       <w:pPr>
-        <w:pStyle w:val="ListParagraph"/>
-      </w:pPr>
-    </w:p>
-    <w:p>
-      <w:pPr>
-        <w:pStyle w:val="ListParagraph"/>
+        <w:pStyle w:val="Akapitzlist"/>
+      </w:pPr>
+    </w:p>
+    <w:p>
+      <w:pPr>
+        <w:pStyle w:val="Akapitzlist"/>
       </w:pPr>
       <w:r>
         <w:rPr>
@@ -773,20 +769,20 @@
         </w:rPr>
         <w:object w:dxaOrig="9072" w:dyaOrig="6685">
           <v:shape id="_x0000_i1037" type="#_x0000_t75" style="width:453.6pt;height:334.8pt" o:ole="">
-            <v:imagedata r:id="rId30" o:title=""/>
-          </v:shape>
-          <o:OLEObject Type="Embed" ProgID="Word.Document.12" ShapeID="_x0000_i1037" DrawAspect="Content" ObjectID="_1514543665" r:id="rId31"/>
-        </w:object>
-      </w:r>
-    </w:p>
-    <w:p>
-      <w:pPr>
-        <w:pStyle w:val="ListParagraph"/>
-      </w:pPr>
-    </w:p>
-    <w:p>
-      <w:pPr>
-        <w:pStyle w:val="ListParagraph"/>
+            <v:imagedata r:id="rId29" o:title=""/>
+          </v:shape>
+          <o:OLEObject Type="Embed" ProgID="Word.Document.12" ShapeID="_x0000_i1037" DrawAspect="Content" ObjectID="_1514544883" r:id="rId30"/>
+        </w:object>
+      </w:r>
+    </w:p>
+    <w:p>
+      <w:pPr>
+        <w:pStyle w:val="Akapitzlist"/>
+      </w:pPr>
+    </w:p>
+    <w:p>
+      <w:pPr>
+        <w:pStyle w:val="Akapitzlist"/>
       </w:pPr>
       <w:r>
         <w:t xml:space="preserve">Klasa Parser jest klasą spinającą funkcjonalność wstawek w </w:t>
@@ -804,75 +800,107 @@
         <w:t xml:space="preserve"> która za pomocą w</w:t>
       </w:r>
       <w:r>
-        <w:t>yrażenia regularnego zamienia t</w:t>
-      </w:r>
-      <w:r>
-        <w:t>ag wstawki na odpowiadający mu kod.</w:t>
-      </w:r>
-    </w:p>
-    <w:p>
-      <w:pPr>
-        <w:pStyle w:val="ListParagraph"/>
-      </w:pPr>
-    </w:p>
-    <w:p>
-      <w:pPr>
-        <w:pStyle w:val="ListParagraph"/>
-      </w:pPr>
-    </w:p>
-    <w:p>
-      <w:pPr>
-        <w:pStyle w:val="ListParagraph"/>
-      </w:pPr>
-    </w:p>
-    <w:p>
-      <w:pPr>
-        <w:pStyle w:val="ListParagraph"/>
-      </w:pPr>
-    </w:p>
-    <w:p>
-      <w:pPr>
-        <w:pStyle w:val="ListParagraph"/>
-      </w:pPr>
-    </w:p>
-    <w:p>
-      <w:pPr>
-        <w:pStyle w:val="ListParagraph"/>
-      </w:pPr>
-    </w:p>
-    <w:p>
-      <w:pPr>
-        <w:pStyle w:val="ListParagraph"/>
-      </w:pPr>
-    </w:p>
-    <w:p>
-      <w:pPr>
-        <w:pStyle w:val="ListParagraph"/>
-      </w:pPr>
-    </w:p>
-    <w:p>
-      <w:pPr>
-        <w:pStyle w:val="ListParagraph"/>
-      </w:pPr>
-    </w:p>
-    <w:p>
-      <w:pPr>
-        <w:pStyle w:val="ListParagraph"/>
-      </w:pPr>
-    </w:p>
-    <w:p>
-      <w:pPr>
-        <w:pStyle w:val="ListParagraph"/>
-      </w:pPr>
-    </w:p>
-    <w:p>
-      <w:pPr>
-        <w:pStyle w:val="ListParagraph"/>
-      </w:pPr>
-    </w:p>
-    <w:p>
-      <w:pPr>
-        <w:pStyle w:val="ListParagraph"/>
+        <w:t>yrażenia regularnego zamienia</w:t>
+      </w:r>
+      <w:r>
+        <w:t xml:space="preserve"> wszystkie</w:t>
+      </w:r>
+      <w:r>
+        <w:t xml:space="preserve"> </w:t>
+      </w:r>
+      <w:proofErr w:type="spellStart"/>
+      <w:r>
+        <w:t>t</w:t>
+      </w:r>
+      <w:r>
+        <w:t>ag</w:t>
+      </w:r>
+      <w:r>
+        <w:t>i</w:t>
+      </w:r>
+      <w:proofErr w:type="spellEnd"/>
+      <w:r>
+        <w:t xml:space="preserve"> wstawek na odpowiadające</w:t>
+      </w:r>
+      <w:r>
+        <w:t xml:space="preserve"> </w:t>
+      </w:r>
+      <w:r>
+        <w:t>im</w:t>
+      </w:r>
+      <w:r>
+        <w:t xml:space="preserve"> kod</w:t>
+      </w:r>
+      <w:r>
+        <w:t>y HTML</w:t>
+      </w:r>
+      <w:r>
+        <w:t>.</w:t>
+      </w:r>
+    </w:p>
+    <w:p>
+      <w:pPr>
+        <w:pStyle w:val="Akapitzlist"/>
+      </w:pPr>
+    </w:p>
+    <w:p>
+      <w:pPr>
+        <w:pStyle w:val="Akapitzlist"/>
+      </w:pPr>
+    </w:p>
+    <w:p>
+      <w:pPr>
+        <w:pStyle w:val="Akapitzlist"/>
+      </w:pPr>
+    </w:p>
+    <w:p>
+      <w:pPr>
+        <w:pStyle w:val="Akapitzlist"/>
+      </w:pPr>
+    </w:p>
+    <w:p>
+      <w:pPr>
+        <w:pStyle w:val="Akapitzlist"/>
+      </w:pPr>
+    </w:p>
+    <w:p>
+      <w:pPr>
+        <w:pStyle w:val="Akapitzlist"/>
+      </w:pPr>
+    </w:p>
+    <w:p>
+      <w:pPr>
+        <w:pStyle w:val="Akapitzlist"/>
+      </w:pPr>
+    </w:p>
+    <w:p>
+      <w:pPr>
+        <w:pStyle w:val="Akapitzlist"/>
+      </w:pPr>
+    </w:p>
+    <w:p>
+      <w:pPr>
+        <w:pStyle w:val="Akapitzlist"/>
+      </w:pPr>
+    </w:p>
+    <w:p>
+      <w:pPr>
+        <w:pStyle w:val="Akapitzlist"/>
+      </w:pPr>
+    </w:p>
+    <w:p>
+      <w:pPr>
+        <w:pStyle w:val="Akapitzlist"/>
+      </w:pPr>
+    </w:p>
+    <w:p>
+      <w:pPr>
+        <w:pStyle w:val="Akapitzlist"/>
+      </w:pPr>
+    </w:p>
+    <w:p>
+      <w:pPr>
+        <w:pStyle w:val="Akapitzlist"/>
       </w:pPr>
       <w:r>
         <w:t>InsetRecognizer</w:t>
@@ -880,7 +908,7 @@
     </w:p>
     <w:p>
       <w:pPr>
-        <w:pStyle w:val="ListParagraph"/>
+        <w:pStyle w:val="Akapitzlist"/>
       </w:pPr>
       <w:r>
         <w:rPr>
@@ -888,15 +916,15 @@
         </w:rPr>
         <w:object w:dxaOrig="9072" w:dyaOrig="9344">
           <v:shape id="_x0000_i1038" type="#_x0000_t75" style="width:453.6pt;height:467.4pt" o:ole="">
-            <v:imagedata r:id="rId32" o:title=""/>
-          </v:shape>
-          <o:OLEObject Type="Embed" ProgID="Word.Document.12" ShapeID="_x0000_i1038" DrawAspect="Content" ObjectID="_1514543666" r:id="rId33"/>
-        </w:object>
-      </w:r>
-    </w:p>
-    <w:p>
-      <w:pPr>
-        <w:pStyle w:val="ListParagraph"/>
+            <v:imagedata r:id="rId31" o:title=""/>
+          </v:shape>
+          <o:OLEObject Type="Embed" ProgID="Word.Document.12" ShapeID="_x0000_i1038" DrawAspect="Content" ObjectID="_1514544884" r:id="rId32"/>
+        </w:object>
+      </w:r>
+    </w:p>
+    <w:p>
+      <w:pPr>
+        <w:pStyle w:val="Akapitzlist"/>
       </w:pPr>
       <w:r>
         <w:t xml:space="preserve">Klasa InsetRecognizer odpowiada za walidację znalezionych wstawek.  </w:t>
@@ -905,7 +933,7 @@
         <w:t xml:space="preserve">Dzięki niej możliwa jest </w:t>
       </w:r>
       <w:r>
-        <w:t>waliduje</w:t>
+        <w:t>walidacja</w:t>
       </w:r>
       <w:r>
         <w:t>,</w:t>
@@ -922,57 +950,57 @@
     </w:p>
     <w:p>
       <w:pPr>
-        <w:pStyle w:val="ListParagraph"/>
-      </w:pPr>
-    </w:p>
-    <w:p>
-      <w:pPr>
-        <w:pStyle w:val="ListParagraph"/>
-      </w:pPr>
-    </w:p>
-    <w:p>
-      <w:pPr>
-        <w:pStyle w:val="ListParagraph"/>
-      </w:pPr>
-    </w:p>
-    <w:p>
-      <w:pPr>
-        <w:pStyle w:val="ListParagraph"/>
-      </w:pPr>
-    </w:p>
-    <w:p>
-      <w:pPr>
-        <w:pStyle w:val="ListParagraph"/>
-      </w:pPr>
-    </w:p>
-    <w:p>
-      <w:pPr>
-        <w:pStyle w:val="ListParagraph"/>
-      </w:pPr>
-    </w:p>
-    <w:p>
-      <w:pPr>
-        <w:pStyle w:val="ListParagraph"/>
-      </w:pPr>
-    </w:p>
-    <w:p>
-      <w:pPr>
-        <w:pStyle w:val="ListParagraph"/>
-      </w:pPr>
-    </w:p>
-    <w:p>
-      <w:pPr>
-        <w:pStyle w:val="ListParagraph"/>
-      </w:pPr>
-    </w:p>
-    <w:p>
-      <w:pPr>
-        <w:pStyle w:val="ListParagraph"/>
-      </w:pPr>
-    </w:p>
-    <w:p>
-      <w:pPr>
-        <w:pStyle w:val="ListParagraph"/>
+        <w:pStyle w:val="Akapitzlist"/>
+      </w:pPr>
+    </w:p>
+    <w:p>
+      <w:pPr>
+        <w:pStyle w:val="Akapitzlist"/>
+      </w:pPr>
+    </w:p>
+    <w:p>
+      <w:pPr>
+        <w:pStyle w:val="Akapitzlist"/>
+      </w:pPr>
+    </w:p>
+    <w:p>
+      <w:pPr>
+        <w:pStyle w:val="Akapitzlist"/>
+      </w:pPr>
+    </w:p>
+    <w:p>
+      <w:pPr>
+        <w:pStyle w:val="Akapitzlist"/>
+      </w:pPr>
+    </w:p>
+    <w:p>
+      <w:pPr>
+        <w:pStyle w:val="Akapitzlist"/>
+      </w:pPr>
+    </w:p>
+    <w:p>
+      <w:pPr>
+        <w:pStyle w:val="Akapitzlist"/>
+      </w:pPr>
+    </w:p>
+    <w:p>
+      <w:pPr>
+        <w:pStyle w:val="Akapitzlist"/>
+      </w:pPr>
+    </w:p>
+    <w:p>
+      <w:pPr>
+        <w:pStyle w:val="Akapitzlist"/>
+      </w:pPr>
+    </w:p>
+    <w:p>
+      <w:pPr>
+        <w:pStyle w:val="Akapitzlist"/>
+      </w:pPr>
+    </w:p>
+    <w:p>
+      <w:pPr>
+        <w:pStyle w:val="Akapitzlist"/>
       </w:pPr>
       <w:r>
         <w:t>ArgumentValidator</w:t>
@@ -980,7 +1008,7 @@
     </w:p>
     <w:p>
       <w:pPr>
-        <w:pStyle w:val="ListParagraph"/>
+        <w:pStyle w:val="Akapitzlist"/>
       </w:pPr>
       <w:r>
         <w:rPr>
@@ -988,15 +1016,15 @@
         </w:rPr>
         <w:object w:dxaOrig="9072" w:dyaOrig="6685">
           <v:shape id="_x0000_i1039" type="#_x0000_t75" style="width:453.6pt;height:334.8pt" o:ole="">
-            <v:imagedata r:id="rId34" o:title=""/>
-          </v:shape>
-          <o:OLEObject Type="Embed" ProgID="Word.Document.12" ShapeID="_x0000_i1039" DrawAspect="Content" ObjectID="_1514543667" r:id="rId35"/>
-        </w:object>
-      </w:r>
-    </w:p>
-    <w:p>
-      <w:pPr>
-        <w:pStyle w:val="ListParagraph"/>
+            <v:imagedata r:id="rId33" o:title=""/>
+          </v:shape>
+          <o:OLEObject Type="Embed" ProgID="Word.Document.12" ShapeID="_x0000_i1039" DrawAspect="Content" ObjectID="_1514544885" r:id="rId34"/>
+        </w:object>
+      </w:r>
+    </w:p>
+    <w:p>
+      <w:pPr>
+        <w:pStyle w:val="Akapitzlist"/>
       </w:pPr>
       <w:r>
         <w:t xml:space="preserve">Klasa </w:t>
@@ -1028,12 +1056,12 @@
     </w:p>
     <w:p>
       <w:pPr>
-        <w:pStyle w:val="ListParagraph"/>
-      </w:pPr>
-    </w:p>
-    <w:p>
-      <w:pPr>
-        <w:pStyle w:val="ListParagraph"/>
+        <w:pStyle w:val="Akapitzlist"/>
+      </w:pPr>
+    </w:p>
+    <w:p>
+      <w:pPr>
+        <w:pStyle w:val="Akapitzlist"/>
       </w:pPr>
       <w:r>
         <w:t>LocalLinkParser</w:t>
@@ -1041,12 +1069,12 @@
     </w:p>
     <w:p>
       <w:pPr>
-        <w:pStyle w:val="ListParagraph"/>
-      </w:pPr>
-    </w:p>
-    <w:p>
-      <w:pPr>
-        <w:pStyle w:val="ListParagraph"/>
+        <w:pStyle w:val="Akapitzlist"/>
+      </w:pPr>
+    </w:p>
+    <w:p>
+      <w:pPr>
+        <w:pStyle w:val="Akapitzlist"/>
       </w:pPr>
       <w:r>
         <w:rPr>
@@ -1054,181 +1082,198 @@
         </w:rPr>
         <w:object w:dxaOrig="9072" w:dyaOrig="4460">
           <v:shape id="_x0000_i1040" type="#_x0000_t75" style="width:453.6pt;height:222.6pt" o:ole="">
-            <v:imagedata r:id="rId36" o:title=""/>
-          </v:shape>
-          <o:OLEObject Type="Embed" ProgID="Word.Document.12" ShapeID="_x0000_i1040" DrawAspect="Content" ObjectID="_1514543668" r:id="rId37"/>
-        </w:object>
-      </w:r>
-    </w:p>
-    <w:p>
-      <w:pPr>
-        <w:pStyle w:val="ListParagraph"/>
-      </w:pPr>
-    </w:p>
-    <w:p>
-      <w:pPr>
-        <w:pStyle w:val="ListParagraph"/>
-      </w:pPr>
-      <w:r>
-        <w:t>Każdy typ wstawki ma zaimplementowańą klasę typu Parser. Ze względu na podobieństwo implementacji przedstawiono klasę LocalLinkParser mającą na celu wygenerowanie linku do lokalnej strony</w:t>
-      </w:r>
-      <w:r>
-        <w:t>.</w:t>
-      </w:r>
-    </w:p>
-    <w:p>
-      <w:pPr>
-        <w:pStyle w:val="ListParagraph"/>
-      </w:pPr>
-    </w:p>
-    <w:p>
-      <w:pPr>
-        <w:pStyle w:val="ListParagraph"/>
-      </w:pPr>
-    </w:p>
-    <w:p>
-      <w:pPr>
-        <w:pStyle w:val="ListParagraph"/>
-      </w:pPr>
-    </w:p>
-    <w:p>
-      <w:pPr>
-        <w:pStyle w:val="ListParagraph"/>
-      </w:pPr>
-    </w:p>
-    <w:p>
-      <w:pPr>
-        <w:pStyle w:val="ListParagraph"/>
-      </w:pPr>
-    </w:p>
-    <w:p>
-      <w:pPr>
-        <w:pStyle w:val="ListParagraph"/>
-      </w:pPr>
-    </w:p>
-    <w:p>
-      <w:pPr>
-        <w:pStyle w:val="ListParagraph"/>
-      </w:pPr>
-    </w:p>
-    <w:p>
-      <w:pPr>
-        <w:pStyle w:val="ListParagraph"/>
-      </w:pPr>
-    </w:p>
-    <w:p>
-      <w:pPr>
-        <w:pStyle w:val="ListParagraph"/>
-      </w:pPr>
-    </w:p>
-    <w:p>
-      <w:pPr>
-        <w:pStyle w:val="ListParagraph"/>
-      </w:pPr>
-    </w:p>
-    <w:p>
-      <w:pPr>
-        <w:pStyle w:val="ListParagraph"/>
-      </w:pPr>
-    </w:p>
-    <w:p>
-      <w:pPr>
-        <w:pStyle w:val="ListParagraph"/>
-      </w:pPr>
-    </w:p>
-    <w:p>
-      <w:pPr>
-        <w:pStyle w:val="ListParagraph"/>
-      </w:pPr>
-    </w:p>
-    <w:p>
-      <w:pPr>
-        <w:pStyle w:val="ListParagraph"/>
-      </w:pPr>
-    </w:p>
-    <w:p>
-      <w:pPr>
-        <w:pStyle w:val="ListParagraph"/>
-      </w:pPr>
-    </w:p>
-    <w:p>
-      <w:pPr>
-        <w:pStyle w:val="ListParagraph"/>
-      </w:pPr>
-    </w:p>
-    <w:p>
-      <w:pPr>
-        <w:pStyle w:val="ListParagraph"/>
-      </w:pPr>
-    </w:p>
-    <w:p>
-      <w:pPr>
-        <w:pStyle w:val="ListParagraph"/>
-      </w:pPr>
-    </w:p>
-    <w:p>
-      <w:pPr>
-        <w:pStyle w:val="ListParagraph"/>
-      </w:pPr>
-    </w:p>
-    <w:p>
-      <w:pPr>
-        <w:pStyle w:val="ListParagraph"/>
-      </w:pPr>
-    </w:p>
-    <w:p>
-      <w:pPr>
-        <w:pStyle w:val="ListParagraph"/>
-      </w:pPr>
-    </w:p>
-    <w:p>
-      <w:pPr>
-        <w:pStyle w:val="ListParagraph"/>
-      </w:pPr>
-    </w:p>
-    <w:p>
-      <w:pPr>
-        <w:pStyle w:val="ListParagraph"/>
-      </w:pPr>
-    </w:p>
-    <w:p>
-      <w:pPr>
-        <w:pStyle w:val="ListParagraph"/>
-      </w:pPr>
-    </w:p>
-    <w:p>
-      <w:pPr>
-        <w:pStyle w:val="ListParagraph"/>
-      </w:pPr>
-    </w:p>
-    <w:p>
-      <w:pPr>
-        <w:pStyle w:val="ListParagraph"/>
-      </w:pPr>
-    </w:p>
-    <w:p>
-      <w:pPr>
-        <w:pStyle w:val="ListParagraph"/>
-      </w:pPr>
-    </w:p>
-    <w:p>
-      <w:pPr>
-        <w:pStyle w:val="ListParagraph"/>
-      </w:pPr>
-    </w:p>
-    <w:p>
-      <w:pPr>
-        <w:pStyle w:val="ListParagraph"/>
-      </w:pPr>
-    </w:p>
-    <w:p>
-      <w:pPr>
-        <w:pStyle w:val="ListParagraph"/>
-      </w:pPr>
-    </w:p>
-    <w:p>
-      <w:pPr>
-        <w:pStyle w:val="ListParagraph"/>
+            <v:imagedata r:id="rId35" o:title=""/>
+          </v:shape>
+          <o:OLEObject Type="Embed" ProgID="Word.Document.12" ShapeID="_x0000_i1040" DrawAspect="Content" ObjectID="_1514544886" r:id="rId36"/>
+        </w:object>
+      </w:r>
+    </w:p>
+    <w:p>
+      <w:pPr>
+        <w:pStyle w:val="Akapitzlist"/>
+      </w:pPr>
+    </w:p>
+    <w:p>
+      <w:pPr>
+        <w:pStyle w:val="Akapitzlist"/>
+      </w:pPr>
+      <w:r>
+        <w:t>Każdy typ wstawki ma zaimplementowańą klasę typu Parser. Ze względu na podobieństwo implementacji</w:t>
+      </w:r>
+      <w:r>
+        <w:t xml:space="preserve"> tego typu klas</w:t>
+      </w:r>
+      <w:r>
+        <w:t xml:space="preserve"> przedstawiono</w:t>
+      </w:r>
+      <w:r>
+        <w:t xml:space="preserve"> przykład w postaci klasy</w:t>
+      </w:r>
+      <w:r>
+        <w:t xml:space="preserve"> </w:t>
+      </w:r>
+      <w:proofErr w:type="spellStart"/>
+      <w:r>
+        <w:t>LocalLinkParser</w:t>
+      </w:r>
+      <w:proofErr w:type="spellEnd"/>
+      <w:r>
+        <w:t xml:space="preserve"> mającą na celu wygenerowanie linku do lokalnej strony.</w:t>
+      </w:r>
+    </w:p>
+    <w:p>
+      <w:pPr>
+        <w:pStyle w:val="Akapitzlist"/>
+      </w:pPr>
+    </w:p>
+    <w:p>
+      <w:pPr>
+        <w:pStyle w:val="Akapitzlist"/>
+      </w:pPr>
+    </w:p>
+    <w:p>
+      <w:pPr>
+        <w:pStyle w:val="Akapitzlist"/>
+      </w:pPr>
+    </w:p>
+    <w:p>
+      <w:pPr>
+        <w:pStyle w:val="Akapitzlist"/>
+      </w:pPr>
+    </w:p>
+    <w:p>
+      <w:pPr>
+        <w:pStyle w:val="Akapitzlist"/>
+      </w:pPr>
+    </w:p>
+    <w:p>
+      <w:pPr>
+        <w:pStyle w:val="Akapitzlist"/>
+      </w:pPr>
+    </w:p>
+    <w:p>
+      <w:pPr>
+        <w:pStyle w:val="Akapitzlist"/>
+      </w:pPr>
+    </w:p>
+    <w:p>
+      <w:pPr>
+        <w:pStyle w:val="Akapitzlist"/>
+      </w:pPr>
+    </w:p>
+    <w:p>
+      <w:pPr>
+        <w:pStyle w:val="Akapitzlist"/>
+      </w:pPr>
+    </w:p>
+    <w:p>
+      <w:pPr>
+        <w:pStyle w:val="Akapitzlist"/>
+      </w:pPr>
+    </w:p>
+    <w:p>
+      <w:pPr>
+        <w:pStyle w:val="Akapitzlist"/>
+      </w:pPr>
+    </w:p>
+    <w:p>
+      <w:pPr>
+        <w:pStyle w:val="Akapitzlist"/>
+      </w:pPr>
+    </w:p>
+    <w:p>
+      <w:pPr>
+        <w:pStyle w:val="Akapitzlist"/>
+      </w:pPr>
+    </w:p>
+    <w:p>
+      <w:pPr>
+        <w:pStyle w:val="Akapitzlist"/>
+      </w:pPr>
+    </w:p>
+    <w:p>
+      <w:pPr>
+        <w:pStyle w:val="Akapitzlist"/>
+      </w:pPr>
+    </w:p>
+    <w:p>
+      <w:pPr>
+        <w:pStyle w:val="Akapitzlist"/>
+      </w:pPr>
+    </w:p>
+    <w:p>
+      <w:pPr>
+        <w:pStyle w:val="Akapitzlist"/>
+      </w:pPr>
+    </w:p>
+    <w:p>
+      <w:pPr>
+        <w:pStyle w:val="Akapitzlist"/>
+      </w:pPr>
+    </w:p>
+    <w:p>
+      <w:pPr>
+        <w:pStyle w:val="Akapitzlist"/>
+      </w:pPr>
+    </w:p>
+    <w:p>
+      <w:pPr>
+        <w:pStyle w:val="Akapitzlist"/>
+      </w:pPr>
+    </w:p>
+    <w:p>
+      <w:pPr>
+        <w:pStyle w:val="Akapitzlist"/>
+      </w:pPr>
+    </w:p>
+    <w:p>
+      <w:pPr>
+        <w:pStyle w:val="Akapitzlist"/>
+      </w:pPr>
+    </w:p>
+    <w:p>
+      <w:pPr>
+        <w:pStyle w:val="Akapitzlist"/>
+      </w:pPr>
+    </w:p>
+    <w:p>
+      <w:pPr>
+        <w:pStyle w:val="Akapitzlist"/>
+      </w:pPr>
+    </w:p>
+    <w:p>
+      <w:pPr>
+        <w:pStyle w:val="Akapitzlist"/>
+      </w:pPr>
+    </w:p>
+    <w:p>
+      <w:pPr>
+        <w:pStyle w:val="Akapitzlist"/>
+      </w:pPr>
+    </w:p>
+    <w:p>
+      <w:pPr>
+        <w:pStyle w:val="Akapitzlist"/>
+      </w:pPr>
+    </w:p>
+    <w:p>
+      <w:pPr>
+        <w:pStyle w:val="Akapitzlist"/>
+      </w:pPr>
+    </w:p>
+    <w:p>
+      <w:pPr>
+        <w:pStyle w:val="Akapitzlist"/>
+      </w:pPr>
+    </w:p>
+    <w:p>
+      <w:pPr>
+        <w:pStyle w:val="Akapitzlist"/>
+      </w:pPr>
+    </w:p>
+    <w:p>
+      <w:pPr>
+        <w:pStyle w:val="Akapitzlist"/>
       </w:pPr>
       <w:r>
         <w:t>News</w:t>
@@ -1236,12 +1281,12 @@
     </w:p>
     <w:p>
       <w:pPr>
-        <w:pStyle w:val="ListParagraph"/>
-      </w:pPr>
-    </w:p>
-    <w:p>
-      <w:pPr>
-        <w:pStyle w:val="ListParagraph"/>
+        <w:pStyle w:val="Akapitzlist"/>
+      </w:pPr>
+    </w:p>
+    <w:p>
+      <w:pPr>
+        <w:pStyle w:val="Akapitzlist"/>
       </w:pPr>
       <w:r>
         <w:t>Update jest insertem</w:t>
@@ -1249,12 +1294,12 @@
     </w:p>
     <w:p>
       <w:pPr>
-        <w:pStyle w:val="ListParagraph"/>
-      </w:pPr>
-    </w:p>
-    <w:p>
-      <w:pPr>
-        <w:pStyle w:val="ListParagraph"/>
+        <w:pStyle w:val="Akapitzlist"/>
+      </w:pPr>
+    </w:p>
+    <w:p>
+      <w:pPr>
+        <w:pStyle w:val="Akapitzlist"/>
       </w:pPr>
       <w:r>
         <w:rPr>
@@ -1262,15 +1307,15 @@
         </w:rPr>
         <w:object w:dxaOrig="9072" w:dyaOrig="8243">
           <v:shape id="_x0000_i1041" type="#_x0000_t75" style="width:453.6pt;height:412.8pt" o:ole="">
-            <v:imagedata r:id="rId38" o:title=""/>
-          </v:shape>
-          <o:OLEObject Type="Embed" ProgID="Word.Document.12" ShapeID="_x0000_i1041" DrawAspect="Content" ObjectID="_1514543669" r:id="rId39"/>
-        </w:object>
-      </w:r>
-    </w:p>
-    <w:p>
-      <w:pPr>
-        <w:pStyle w:val="ListParagraph"/>
+            <v:imagedata r:id="rId37" o:title=""/>
+          </v:shape>
+          <o:OLEObject Type="Embed" ProgID="Word.Document.12" ShapeID="_x0000_i1041" DrawAspect="Content" ObjectID="_1514544887" r:id="rId38"/>
+        </w:object>
+      </w:r>
+    </w:p>
+    <w:p>
+      <w:pPr>
+        <w:pStyle w:val="Akapitzlist"/>
       </w:pPr>
       <w:r>
         <w:t>W celu impelementacji historii aktualności oraz stron napisano metodę powyższą metodę Update. Wbrew nazwie, metoda ta przeprowada proces umieszczenia w bazie danych nowego rekordu, który wskazuje na swojego poprzednika. Dzięki temu system pamięta wszelkie zmiany, które dokonano na encjach News oraz Page. Zależności bazodanowe zostały stworzone w postaci klucza obcego o nazwie RestoreNewsId. Metoda przypisuje wszystkie własności encji starszej do jej nowej wersji, łącznie z kategoriami aktualności.</w:t>
@@ -1278,12 +1323,12 @@
     </w:p>
     <w:p>
       <w:pPr>
-        <w:pStyle w:val="ListParagraph"/>
-      </w:pPr>
-    </w:p>
-    <w:p>
-      <w:pPr>
-        <w:pStyle w:val="ListParagraph"/>
+        <w:pStyle w:val="Akapitzlist"/>
+      </w:pPr>
+    </w:p>
+    <w:p>
+      <w:pPr>
+        <w:pStyle w:val="Akapitzlist"/>
       </w:pPr>
       <w:r>
         <w:rPr>
@@ -1291,15 +1336,15 @@
         </w:rPr>
         <w:object w:dxaOrig="9072" w:dyaOrig="9355">
           <v:shape id="_x0000_i1042" type="#_x0000_t75" style="width:453.6pt;height:468pt" o:ole="">
-            <v:imagedata r:id="rId40" o:title=""/>
-          </v:shape>
-          <o:OLEObject Type="Embed" ProgID="Word.Document.12" ShapeID="_x0000_i1042" DrawAspect="Content" ObjectID="_1514543670" r:id="rId41"/>
-        </w:object>
-      </w:r>
-    </w:p>
-    <w:p>
-      <w:pPr>
-        <w:pStyle w:val="ListParagraph"/>
+            <v:imagedata r:id="rId39" o:title=""/>
+          </v:shape>
+          <o:OLEObject Type="Embed" ProgID="Word.Document.12" ShapeID="_x0000_i1042" DrawAspect="Content" ObjectID="_1514544888" r:id="rId40"/>
+        </w:object>
+      </w:r>
+    </w:p>
+    <w:p>
+      <w:pPr>
+        <w:pStyle w:val="Akapitzlist"/>
       </w:pPr>
       <w:r>
         <w:t>Metoda Update dla encji Page działa podobnie jak ta, zaimplementowana w punkcie… dla encji News. Tutaj również następuje umieszczenie nowego rekordu, wraz z przekazaniem do niego wszystkich własności obiektu pochodnego. W zaktualizowanej wersji strony przypisano również pliki, obecne w poprzedniej wersji.</w:t>
@@ -1307,52 +1352,52 @@
     </w:p>
     <w:p>
       <w:pPr>
-        <w:pStyle w:val="ListParagraph"/>
-      </w:pPr>
-    </w:p>
-    <w:p>
-      <w:pPr>
-        <w:pStyle w:val="ListParagraph"/>
-      </w:pPr>
-    </w:p>
-    <w:p>
-      <w:pPr>
-        <w:pStyle w:val="ListParagraph"/>
-      </w:pPr>
-    </w:p>
-    <w:p>
-      <w:pPr>
-        <w:pStyle w:val="ListParagraph"/>
-      </w:pPr>
-    </w:p>
-    <w:p>
-      <w:pPr>
-        <w:pStyle w:val="ListParagraph"/>
-      </w:pPr>
-    </w:p>
-    <w:p>
-      <w:pPr>
-        <w:pStyle w:val="ListParagraph"/>
-      </w:pPr>
-    </w:p>
-    <w:p>
-      <w:pPr>
-        <w:pStyle w:val="ListParagraph"/>
-      </w:pPr>
-    </w:p>
-    <w:p>
-      <w:pPr>
-        <w:pStyle w:val="ListParagraph"/>
-      </w:pPr>
-    </w:p>
-    <w:p>
-      <w:pPr>
-        <w:pStyle w:val="ListParagraph"/>
-      </w:pPr>
-    </w:p>
-    <w:p>
-      <w:pPr>
-        <w:pStyle w:val="ListParagraph"/>
+        <w:pStyle w:val="Akapitzlist"/>
+      </w:pPr>
+    </w:p>
+    <w:p>
+      <w:pPr>
+        <w:pStyle w:val="Akapitzlist"/>
+      </w:pPr>
+    </w:p>
+    <w:p>
+      <w:pPr>
+        <w:pStyle w:val="Akapitzlist"/>
+      </w:pPr>
+    </w:p>
+    <w:p>
+      <w:pPr>
+        <w:pStyle w:val="Akapitzlist"/>
+      </w:pPr>
+    </w:p>
+    <w:p>
+      <w:pPr>
+        <w:pStyle w:val="Akapitzlist"/>
+      </w:pPr>
+    </w:p>
+    <w:p>
+      <w:pPr>
+        <w:pStyle w:val="Akapitzlist"/>
+      </w:pPr>
+    </w:p>
+    <w:p>
+      <w:pPr>
+        <w:pStyle w:val="Akapitzlist"/>
+      </w:pPr>
+    </w:p>
+    <w:p>
+      <w:pPr>
+        <w:pStyle w:val="Akapitzlist"/>
+      </w:pPr>
+    </w:p>
+    <w:p>
+      <w:pPr>
+        <w:pStyle w:val="Akapitzlist"/>
+      </w:pPr>
+    </w:p>
+    <w:p>
+      <w:pPr>
+        <w:pStyle w:val="Akapitzlist"/>
       </w:pPr>
       <w:r>
         <w:lastRenderedPageBreak/>
@@ -1361,22 +1406,22 @@
     </w:p>
     <w:p>
       <w:pPr>
-        <w:pStyle w:val="ListParagraph"/>
-      </w:pPr>
-    </w:p>
-    <w:p>
-      <w:pPr>
-        <w:pStyle w:val="ListParagraph"/>
-      </w:pPr>
-    </w:p>
-    <w:p>
-      <w:pPr>
-        <w:pStyle w:val="ListParagraph"/>
-      </w:pPr>
-    </w:p>
-    <w:p>
-      <w:pPr>
-        <w:pStyle w:val="ListParagraph"/>
+        <w:pStyle w:val="Akapitzlist"/>
+      </w:pPr>
+    </w:p>
+    <w:p>
+      <w:pPr>
+        <w:pStyle w:val="Akapitzlist"/>
+      </w:pPr>
+    </w:p>
+    <w:p>
+      <w:pPr>
+        <w:pStyle w:val="Akapitzlist"/>
+      </w:pPr>
+    </w:p>
+    <w:p>
+      <w:pPr>
+        <w:pStyle w:val="Akapitzlist"/>
       </w:pPr>
       <w:r>
         <w:rPr>
@@ -1384,32 +1429,23 @@
         </w:rPr>
         <w:object w:dxaOrig="9072" w:dyaOrig="6017">
           <v:shape id="_x0000_i1043" type="#_x0000_t75" style="width:453.6pt;height:300.6pt" o:ole="">
-            <v:imagedata r:id="rId42" o:title=""/>
-          </v:shape>
-          <o:OLEObject Type="Embed" ProgID="Word.Document.12" ShapeID="_x0000_i1043" DrawAspect="Content" ObjectID="_1514543671" r:id="rId43"/>
-        </w:object>
-      </w:r>
-      <w:r>
-        <w:t xml:space="preserve"> </w:t>
-      </w:r>
-    </w:p>
-    <w:p>
-      <w:pPr>
-        <w:pStyle w:val="ListParagraph"/>
-      </w:pPr>
-      <w:r>
-        <w:t xml:space="preserve">Metoda </w:t>
-      </w:r>
-      <w:r>
-        <w:t>GetAllServicesWithMatchingCriteria</w:t>
-      </w:r>
-      <w:r>
-        <w:t>, która otrzymuje jako argument datę, zwraca listę usług, zarejestrowanych na określony czas.</w:t>
-      </w:r>
-    </w:p>
-    <w:p>
-      <w:pPr>
-        <w:pStyle w:val="ListParagraph"/>
+            <v:imagedata r:id="rId41" o:title=""/>
+          </v:shape>
+          <o:OLEObject Type="Embed" ProgID="Word.Document.12" ShapeID="_x0000_i1043" DrawAspect="Content" ObjectID="_1514544889" r:id="rId42"/>
+        </w:object>
+      </w:r>
+    </w:p>
+    <w:p>
+      <w:pPr>
+        <w:pStyle w:val="Akapitzlist"/>
+      </w:pPr>
+      <w:r>
+        <w:t>Metoda GetAllServicesWithMatchingCriteria, która otrzymuje jako argument datę, zwraca listę usług, zarejestrowanych na określony czas.</w:t>
+      </w:r>
+    </w:p>
+    <w:p>
+      <w:pPr>
+        <w:pStyle w:val="Akapitzlist"/>
       </w:pPr>
       <w:r>
         <w:rPr>
@@ -1417,46 +1453,36 @@
         </w:rPr>
         <w:object w:dxaOrig="9072" w:dyaOrig="5350">
           <v:shape id="_x0000_i1044" type="#_x0000_t75" style="width:453.6pt;height:267.6pt" o:ole="">
-            <v:imagedata r:id="rId44" o:title=""/>
-          </v:shape>
-          <o:OLEObject Type="Embed" ProgID="Word.Document.12" ShapeID="_x0000_i1044" DrawAspect="Content" ObjectID="_1514543672" r:id="rId45"/>
-        </w:object>
-      </w:r>
-      <w:r>
-        <w:t xml:space="preserve"> </w:t>
-      </w:r>
-      <w:r>
-        <w:t xml:space="preserve">Metoda GetAllServicesWithMatchingCriteria, która otrzymuje jako argument </w:t>
-      </w:r>
-      <w:r>
-        <w:t>dostarczyciela</w:t>
-      </w:r>
-      <w:r>
-        <w:t xml:space="preserve">, zwraca listę usług, </w:t>
-      </w:r>
-      <w:r>
-        <w:t>wykonywanych przez określoną osobę, bądź na określonym stanowisku</w:t>
-      </w:r>
-      <w:r>
-        <w:t>.</w:t>
-      </w:r>
-      <w:r>
-        <w:t xml:space="preserve"> </w:t>
-      </w:r>
-    </w:p>
-    <w:p>
-      <w:pPr>
-        <w:pStyle w:val="ListParagraph"/>
-      </w:pPr>
-    </w:p>
-    <w:p>
-      <w:pPr>
-        <w:pStyle w:val="ListParagraph"/>
-      </w:pPr>
-    </w:p>
-    <w:p>
-      <w:pPr>
-        <w:pStyle w:val="ListParagraph"/>
+            <v:imagedata r:id="rId43" o:title=""/>
+          </v:shape>
+          <o:OLEObject Type="Embed" ProgID="Word.Document.12" ShapeID="_x0000_i1044" DrawAspect="Content" ObjectID="_1514544890" r:id="rId44"/>
+        </w:object>
+      </w:r>
+      <w:r>
+        <w:t xml:space="preserve">Metoda </w:t>
+      </w:r>
+      <w:proofErr w:type="spellStart"/>
+      <w:r>
+        <w:t>GetAllServicesWithMatchingCriteria</w:t>
+      </w:r>
+      <w:proofErr w:type="spellEnd"/>
+      <w:r>
+        <w:t>, która otrzymuje jako argument dostarczyciela, zwraca listę usług, wykonywanych przez określoną osobę, bądź na określonym stanowisku.</w:t>
+      </w:r>
+    </w:p>
+    <w:p>
+      <w:pPr>
+        <w:pStyle w:val="Akapitzlist"/>
+      </w:pPr>
+    </w:p>
+    <w:p>
+      <w:pPr>
+        <w:pStyle w:val="Akapitzlist"/>
+      </w:pPr>
+    </w:p>
+    <w:p>
+      <w:pPr>
+        <w:pStyle w:val="Akapitzlist"/>
       </w:pPr>
       <w:r>
         <w:rPr>
@@ -1464,49 +1490,36 @@
         </w:rPr>
         <w:object w:dxaOrig="9072" w:dyaOrig="6240">
           <v:shape id="_x0000_i1045" type="#_x0000_t75" style="width:453.6pt;height:312pt" o:ole="">
-            <v:imagedata r:id="rId46" o:title=""/>
-          </v:shape>
-          <o:OLEObject Type="Embed" ProgID="Word.Document.12" ShapeID="_x0000_i1045" DrawAspect="Content" ObjectID="_1514543673" r:id="rId47"/>
-        </w:object>
-      </w:r>
-      <w:r>
-        <w:t xml:space="preserve"> </w:t>
-      </w:r>
-      <w:r>
-        <w:t>Metoda GetAllServicesWithMatchingCriteria, która otrzymuje jako argument dostarczyciela</w:t>
-      </w:r>
-      <w:r>
-        <w:t xml:space="preserve"> oraz datę</w:t>
-      </w:r>
-      <w:r>
-        <w:t xml:space="preserve">, zwraca listę </w:t>
-      </w:r>
-      <w:r>
-        <w:t xml:space="preserve">usług. Jej zawartość to część wspólna usług, </w:t>
-      </w:r>
-      <w:r>
-        <w:t>wykonywanych przez określoną osobę</w:t>
-      </w:r>
-      <w:r>
-        <w:t>, bądź na określonym stanowisku, w określonym czasie.</w:t>
-      </w:r>
-      <w:r>
-        <w:t xml:space="preserve"> </w:t>
-      </w:r>
-    </w:p>
-    <w:p>
-      <w:pPr>
-        <w:pStyle w:val="ListParagraph"/>
-      </w:pPr>
-    </w:p>
-    <w:p>
-      <w:pPr>
-        <w:pStyle w:val="ListParagraph"/>
-      </w:pPr>
-    </w:p>
-    <w:p>
-      <w:pPr>
-        <w:pStyle w:val="ListParagraph"/>
+            <v:imagedata r:id="rId45" o:title=""/>
+          </v:shape>
+          <o:OLEObject Type="Embed" ProgID="Word.Document.12" ShapeID="_x0000_i1045" DrawAspect="Content" ObjectID="_1514544891" r:id="rId46"/>
+        </w:object>
+      </w:r>
+      <w:r>
+        <w:t xml:space="preserve">Metoda </w:t>
+      </w:r>
+      <w:proofErr w:type="spellStart"/>
+      <w:r>
+        <w:t>GetAllServicesWithMatchingCriteria</w:t>
+      </w:r>
+      <w:proofErr w:type="spellEnd"/>
+      <w:r>
+        <w:t>, która otrzymuje jako argument dostarczyciela oraz datę, zwraca listę usług. Jej zawartość to część wspólna usług, wykonywanych przez określoną osobę, bądź na określonym stanowisku, w określonym czasie.</w:t>
+      </w:r>
+    </w:p>
+    <w:p>
+      <w:pPr>
+        <w:pStyle w:val="Akapitzlist"/>
+      </w:pPr>
+    </w:p>
+    <w:p>
+      <w:pPr>
+        <w:pStyle w:val="Akapitzlist"/>
+      </w:pPr>
+    </w:p>
+    <w:p>
+      <w:pPr>
+        <w:pStyle w:val="Akapitzlist"/>
       </w:pPr>
       <w:r>
         <w:t>Timeblocks</w:t>
@@ -1514,12 +1527,12 @@
     </w:p>
     <w:p>
       <w:pPr>
-        <w:pStyle w:val="ListParagraph"/>
-      </w:pPr>
-    </w:p>
-    <w:p>
-      <w:pPr>
-        <w:pStyle w:val="ListParagraph"/>
+        <w:pStyle w:val="Akapitzlist"/>
+      </w:pPr>
+    </w:p>
+    <w:p>
+      <w:pPr>
+        <w:pStyle w:val="Akapitzlist"/>
       </w:pPr>
       <w:r>
         <w:rPr>
@@ -1527,15 +1540,15 @@
         </w:rPr>
         <w:object w:dxaOrig="9072" w:dyaOrig="5350">
           <v:shape id="_x0000_i1046" type="#_x0000_t75" style="width:453.6pt;height:267.6pt" o:ole="">
-            <v:imagedata r:id="rId48" o:title=""/>
-          </v:shape>
-          <o:OLEObject Type="Embed" ProgID="Word.Document.12" ShapeID="_x0000_i1046" DrawAspect="Content" ObjectID="_1514543674" r:id="rId49"/>
-        </w:object>
-      </w:r>
-    </w:p>
-    <w:p>
-      <w:pPr>
-        <w:pStyle w:val="ListParagraph"/>
+            <v:imagedata r:id="rId47" o:title=""/>
+          </v:shape>
+          <o:OLEObject Type="Embed" ProgID="Word.Document.12" ShapeID="_x0000_i1046" DrawAspect="Content" ObjectID="_1514544892" r:id="rId48"/>
+        </w:object>
+      </w:r>
+    </w:p>
+    <w:p>
+      <w:pPr>
+        <w:pStyle w:val="Akapitzlist"/>
       </w:pPr>
       <w:r>
         <w:t>Metoda</w:t>
@@ -1603,17 +1616,17 @@
     </w:p>
     <w:p>
       <w:pPr>
-        <w:pStyle w:val="ListParagraph"/>
-      </w:pPr>
-    </w:p>
-    <w:p>
-      <w:pPr>
-        <w:pStyle w:val="ListParagraph"/>
-      </w:pPr>
-    </w:p>
-    <w:p>
-      <w:pPr>
-        <w:pStyle w:val="ListParagraph"/>
+        <w:pStyle w:val="Akapitzlist"/>
+      </w:pPr>
+    </w:p>
+    <w:p>
+      <w:pPr>
+        <w:pStyle w:val="Akapitzlist"/>
+      </w:pPr>
+    </w:p>
+    <w:p>
+      <w:pPr>
+        <w:pStyle w:val="Akapitzlist"/>
       </w:pPr>
       <w:r>
         <w:rPr>
@@ -1621,17 +1634,22 @@
         </w:rPr>
         <w:object w:dxaOrig="9072" w:dyaOrig="5350">
           <v:shape id="_x0000_i1047" type="#_x0000_t75" style="width:453.6pt;height:267.6pt" o:ole="">
-            <v:imagedata r:id="rId50" o:title=""/>
-          </v:shape>
-          <o:OLEObject Type="Embed" ProgID="Word.Document.12" ShapeID="_x0000_i1047" DrawAspect="Content" ObjectID="_1514543675" r:id="rId51"/>
+            <v:imagedata r:id="rId49" o:title=""/>
+          </v:shape>
+          <o:OLEObject Type="Embed" ProgID="Word.Document.12" ShapeID="_x0000_i1047" DrawAspect="Content" ObjectID="_1514544893" r:id="rId50"/>
         </w:object>
       </w:r>
       <w:r>
         <w:t>Metoda</w:t>
       </w:r>
       <w:r>
-        <w:t xml:space="preserve"> GetServiceTypesTimeBlocks</w:t>
-      </w:r>
+        <w:t xml:space="preserve"> </w:t>
+      </w:r>
+      <w:proofErr w:type="spellStart"/>
+      <w:r>
+        <w:t>GetServiceTypesTimeBlocks</w:t>
+      </w:r>
+      <w:proofErr w:type="spellEnd"/>
       <w:r>
         <w:t xml:space="preserve"> tworz</w:t>
       </w:r>
@@ -1654,13 +1672,7 @@
         <w:t xml:space="preserve"> jak </w:t>
       </w:r>
       <w:r>
-        <w:t>opisane w punkcie…</w:t>
-      </w:r>
-      <w:r>
-        <w:t xml:space="preserve"> </w:t>
-      </w:r>
-      <w:r>
-        <w:t xml:space="preserve">. Różnicą jest to, że </w:t>
+        <w:t xml:space="preserve">opisane w punkcie…. Różnicą jest to, że </w:t>
       </w:r>
       <w:r>
         <w:t xml:space="preserve">punktem wyjścia jest </w:t>
@@ -1701,17 +1713,17 @@
     </w:p>
     <w:p>
       <w:pPr>
-        <w:pStyle w:val="ListParagraph"/>
-      </w:pPr>
-    </w:p>
-    <w:p>
-      <w:pPr>
-        <w:pStyle w:val="ListParagraph"/>
-      </w:pPr>
-    </w:p>
-    <w:p>
-      <w:pPr>
-        <w:pStyle w:val="ListParagraph"/>
+        <w:pStyle w:val="Akapitzlist"/>
+      </w:pPr>
+    </w:p>
+    <w:p>
+      <w:pPr>
+        <w:pStyle w:val="Akapitzlist"/>
+      </w:pPr>
+    </w:p>
+    <w:p>
+      <w:pPr>
+        <w:pStyle w:val="Akapitzlist"/>
       </w:pPr>
       <w:r>
         <w:rPr>
@@ -1719,25 +1731,30 @@
         </w:rPr>
         <w:object w:dxaOrig="9072" w:dyaOrig="10689">
           <v:shape id="_x0000_i1048" type="#_x0000_t75" style="width:453.6pt;height:535.2pt" o:ole="">
-            <v:imagedata r:id="rId52" o:title=""/>
-          </v:shape>
-          <o:OLEObject Type="Embed" ProgID="Word.Document.12" ShapeID="_x0000_i1048" DrawAspect="Content" ObjectID="_1514543676" r:id="rId53"/>
-        </w:object>
-      </w:r>
-    </w:p>
-    <w:p>
-      <w:pPr>
-        <w:pStyle w:val="ListParagraph"/>
+            <v:imagedata r:id="rId51" o:title=""/>
+          </v:shape>
+          <o:OLEObject Type="Embed" ProgID="Word.Document.12" ShapeID="_x0000_i1048" DrawAspect="Content" ObjectID="_1514544894" r:id="rId52"/>
+        </w:object>
+      </w:r>
+    </w:p>
+    <w:p>
+      <w:pPr>
+        <w:pStyle w:val="Akapitzlist"/>
       </w:pPr>
       <w:r>
         <w:t>Metoda</w:t>
       </w:r>
       <w:r>
-        <w:t xml:space="preserve"> CheckAvailability</w:t>
-      </w:r>
-      <w:r>
         <w:t xml:space="preserve"> </w:t>
       </w:r>
+      <w:proofErr w:type="spellStart"/>
+      <w:r>
+        <w:t>CheckAvailability</w:t>
+      </w:r>
+      <w:proofErr w:type="spellEnd"/>
+      <w:r>
+        <w:t xml:space="preserve"> </w:t>
+      </w:r>
       <w:r>
         <w:t xml:space="preserve">sprawdza, </w:t>
       </w:r>
@@ -1759,37 +1776,37 @@
     </w:p>
     <w:p>
       <w:pPr>
-        <w:pStyle w:val="ListParagraph"/>
-      </w:pPr>
-    </w:p>
-    <w:p>
-      <w:pPr>
-        <w:pStyle w:val="ListParagraph"/>
-      </w:pPr>
-    </w:p>
-    <w:p>
-      <w:pPr>
-        <w:pStyle w:val="ListParagraph"/>
-      </w:pPr>
-    </w:p>
-    <w:p>
-      <w:pPr>
-        <w:pStyle w:val="ListParagraph"/>
-      </w:pPr>
-    </w:p>
-    <w:p>
-      <w:pPr>
-        <w:pStyle w:val="ListParagraph"/>
-      </w:pPr>
-    </w:p>
-    <w:p>
-      <w:pPr>
-        <w:pStyle w:val="ListParagraph"/>
-      </w:pPr>
-    </w:p>
-    <w:p>
-      <w:pPr>
-        <w:pStyle w:val="ListParagraph"/>
+        <w:pStyle w:val="Akapitzlist"/>
+      </w:pPr>
+    </w:p>
+    <w:p>
+      <w:pPr>
+        <w:pStyle w:val="Akapitzlist"/>
+      </w:pPr>
+    </w:p>
+    <w:p>
+      <w:pPr>
+        <w:pStyle w:val="Akapitzlist"/>
+      </w:pPr>
+    </w:p>
+    <w:p>
+      <w:pPr>
+        <w:pStyle w:val="Akapitzlist"/>
+      </w:pPr>
+    </w:p>
+    <w:p>
+      <w:pPr>
+        <w:pStyle w:val="Akapitzlist"/>
+      </w:pPr>
+    </w:p>
+    <w:p>
+      <w:pPr>
+        <w:pStyle w:val="Akapitzlist"/>
+      </w:pPr>
+    </w:p>
+    <w:p>
+      <w:pPr>
+        <w:pStyle w:val="Akapitzlist"/>
       </w:pPr>
       <w:r>
         <w:t>Settings</w:t>
@@ -1797,12 +1814,12 @@
     </w:p>
     <w:p>
       <w:pPr>
-        <w:pStyle w:val="ListParagraph"/>
-      </w:pPr>
-    </w:p>
-    <w:p>
-      <w:pPr>
-        <w:pStyle w:val="ListParagraph"/>
+        <w:pStyle w:val="Akapitzlist"/>
+      </w:pPr>
+    </w:p>
+    <w:p>
+      <w:pPr>
+        <w:pStyle w:val="Akapitzlist"/>
       </w:pPr>
       <w:r>
         <w:rPr>
@@ -1810,15 +1827,15 @@
         </w:rPr>
         <w:object w:dxaOrig="9072" w:dyaOrig="6017">
           <v:shape id="_x0000_i1049" type="#_x0000_t75" style="width:453.6pt;height:300.6pt" o:ole="">
-            <v:imagedata r:id="rId54" o:title=""/>
-          </v:shape>
-          <o:OLEObject Type="Embed" ProgID="Word.Document.12" ShapeID="_x0000_i1049" DrawAspect="Content" ObjectID="_1514543677" r:id="rId55"/>
-        </w:object>
-      </w:r>
-    </w:p>
-    <w:p>
-      <w:pPr>
-        <w:pStyle w:val="ListParagraph"/>
+            <v:imagedata r:id="rId53" o:title=""/>
+          </v:shape>
+          <o:OLEObject Type="Embed" ProgID="Word.Document.12" ShapeID="_x0000_i1049" DrawAspect="Content" ObjectID="_1514544895" r:id="rId54"/>
+        </w:object>
+      </w:r>
+    </w:p>
+    <w:p>
+      <w:pPr>
+        <w:pStyle w:val="Akapitzlist"/>
       </w:pPr>
       <w:r>
         <w:t xml:space="preserve">Metoda </w:t>
@@ -1845,28 +1862,22 @@
         <w:t xml:space="preserve"> do pola InputType.</w:t>
       </w:r>
       <w:r>
-        <w:t xml:space="preserve"> </w:t>
-      </w:r>
-      <w:r>
-        <w:t xml:space="preserve"> </w:t>
-      </w:r>
-      <w:r>
         <w:t>W celu zabezpieczenia rozwiązania w przypadku niepowodzenia rzutowania wartości, wartość ta pozostaje ciągiem znaków.</w:t>
       </w:r>
     </w:p>
     <w:p>
       <w:pPr>
-        <w:pStyle w:val="ListParagraph"/>
-      </w:pPr>
-    </w:p>
-    <w:p>
-      <w:pPr>
-        <w:pStyle w:val="ListParagraph"/>
-      </w:pPr>
-    </w:p>
-    <w:p>
-      <w:pPr>
-        <w:pStyle w:val="ListParagraph"/>
+        <w:pStyle w:val="Akapitzlist"/>
+      </w:pPr>
+    </w:p>
+    <w:p>
+      <w:pPr>
+        <w:pStyle w:val="Akapitzlist"/>
+      </w:pPr>
+    </w:p>
+    <w:p>
+      <w:pPr>
+        <w:pStyle w:val="Akapitzlist"/>
       </w:pPr>
       <w:r>
         <w:rPr>
@@ -1874,20 +1885,20 @@
         </w:rPr>
         <w:object w:dxaOrig="9072" w:dyaOrig="5573">
           <v:shape id="_x0000_i1050" type="#_x0000_t75" style="width:453.6pt;height:279pt" o:ole="">
-            <v:imagedata r:id="rId56" o:title=""/>
-          </v:shape>
-          <o:OLEObject Type="Embed" ProgID="Word.Document.12" ShapeID="_x0000_i1050" DrawAspect="Content" ObjectID="_1514543678" r:id="rId57"/>
-        </w:object>
-      </w:r>
-    </w:p>
-    <w:p>
-      <w:pPr>
-        <w:pStyle w:val="ListParagraph"/>
-      </w:pPr>
-    </w:p>
-    <w:p>
-      <w:pPr>
-        <w:pStyle w:val="ListParagraph"/>
+            <v:imagedata r:id="rId55" o:title=""/>
+          </v:shape>
+          <o:OLEObject Type="Embed" ProgID="Word.Document.12" ShapeID="_x0000_i1050" DrawAspect="Content" ObjectID="_1514544896" r:id="rId56"/>
+        </w:object>
+      </w:r>
+    </w:p>
+    <w:p>
+      <w:pPr>
+        <w:pStyle w:val="Akapitzlist"/>
+      </w:pPr>
+    </w:p>
+    <w:p>
+      <w:pPr>
+        <w:pStyle w:val="Akapitzlist"/>
       </w:pPr>
       <w:r>
         <w:t>Metoda zwracająca ustawienie aplikacji</w:t>
@@ -1916,17 +1927,17 @@
     </w:p>
     <w:p>
       <w:pPr>
-        <w:pStyle w:val="ListParagraph"/>
-      </w:pPr>
-    </w:p>
-    <w:p>
-      <w:pPr>
-        <w:pStyle w:val="ListParagraph"/>
-      </w:pPr>
-    </w:p>
-    <w:p>
-      <w:pPr>
-        <w:pStyle w:val="ListParagraph"/>
+        <w:pStyle w:val="Akapitzlist"/>
+      </w:pPr>
+    </w:p>
+    <w:p>
+      <w:pPr>
+        <w:pStyle w:val="Akapitzlist"/>
+      </w:pPr>
+    </w:p>
+    <w:p>
+      <w:pPr>
+        <w:pStyle w:val="Akapitzlist"/>
       </w:pPr>
       <w:r>
         <w:t>Statistics</w:t>
@@ -1934,7 +1945,7 @@
     </w:p>
     <w:p>
       <w:pPr>
-        <w:pStyle w:val="ListParagraph"/>
+        <w:pStyle w:val="Akapitzlist"/>
       </w:pPr>
       <w:r>
         <w:t xml:space="preserve">Moduł statystyk jest szerzej opisany w rozdziale … Poniżej zostanie zaprezentowany kod, odpowiadający za realizację wymienionych tam funcjonalności. Moduł ten opiera się na filtrach - obiektach, zawartych w ASP.NET MVC. Umożliwiają one wywołanie zbioru metod podczas wykonywania żądań HTTP na określonych akcjach w określonych kontrolerach. </w:t>
@@ -1942,28 +1953,28 @@
     </w:p>
     <w:p>
       <w:pPr>
-        <w:pStyle w:val="ListParagraph"/>
-      </w:pPr>
-    </w:p>
-    <w:p>
-      <w:pPr>
-        <w:pStyle w:val="ListParagraph"/>
+        <w:pStyle w:val="Akapitzlist"/>
+      </w:pPr>
+    </w:p>
+    <w:p>
+      <w:pPr>
+        <w:pStyle w:val="Akapitzlist"/>
       </w:pPr>
       <w:r>
         <w:rPr>
           <w:highlight w:val="black"/>
         </w:rPr>
         <w:object w:dxaOrig="9072" w:dyaOrig="4905">
-          <v:shape id="_x0000_i1061" type="#_x0000_t75" style="width:453.6pt;height:245.4pt" o:ole="">
-            <v:imagedata r:id="rId58" o:title=""/>
-          </v:shape>
-          <o:OLEObject Type="Embed" ProgID="Word.Document.12" ShapeID="_x0000_i1061" DrawAspect="Content" ObjectID="_1514543679" r:id="rId59"/>
-        </w:object>
-      </w:r>
-    </w:p>
-    <w:p>
-      <w:pPr>
-        <w:pStyle w:val="ListParagraph"/>
+          <v:shape id="_x0000_i1051" type="#_x0000_t75" style="width:453.6pt;height:245.4pt" o:ole="">
+            <v:imagedata r:id="rId57" o:title=""/>
+          </v:shape>
+          <o:OLEObject Type="Embed" ProgID="Word.Document.12" ShapeID="_x0000_i1051" DrawAspect="Content" ObjectID="_1514544897" r:id="rId58"/>
+        </w:object>
+      </w:r>
+    </w:p>
+    <w:p>
+      <w:pPr>
+        <w:pStyle w:val="Akapitzlist"/>
       </w:pPr>
       <w:r>
         <w:t xml:space="preserve">Klasa StatisticsFilter </w:t>
@@ -1977,23 +1988,23 @@
     </w:p>
     <w:p>
       <w:pPr>
-        <w:pStyle w:val="ListParagraph"/>
+        <w:pStyle w:val="Akapitzlist"/>
       </w:pPr>
       <w:r>
         <w:rPr>
           <w:highlight w:val="black"/>
         </w:rPr>
         <w:object w:dxaOrig="9072" w:dyaOrig="3793">
-          <v:shape id="_x0000_i1062" type="#_x0000_t75" style="width:453.6pt;height:189.6pt" o:ole="">
-            <v:imagedata r:id="rId60" o:title=""/>
-          </v:shape>
-          <o:OLEObject Type="Embed" ProgID="Word.Document.12" ShapeID="_x0000_i1062" DrawAspect="Content" ObjectID="_1514543680" r:id="rId61"/>
-        </w:object>
-      </w:r>
-    </w:p>
-    <w:p>
-      <w:pPr>
-        <w:pStyle w:val="ListParagraph"/>
+          <v:shape id="_x0000_i1052" type="#_x0000_t75" style="width:453.6pt;height:189.6pt" o:ole="">
+            <v:imagedata r:id="rId59" o:title=""/>
+          </v:shape>
+          <o:OLEObject Type="Embed" ProgID="Word.Document.12" ShapeID="_x0000_i1052" DrawAspect="Content" ObjectID="_1514544898" r:id="rId60"/>
+        </w:object>
+      </w:r>
+    </w:p>
+    <w:p>
+      <w:pPr>
+        <w:pStyle w:val="Akapitzlist"/>
       </w:pPr>
       <w:r>
         <w:t>Metoda AddEntry otrzymuje dane, przechwycone przez filtr statystyczny i umieszcza je w bazie, w celu późniejszego opracowania ich przez metody warstwy logiki modułu statystyk.</w:t>
@@ -2001,50 +2012,58 @@
     </w:p>
     <w:p>
       <w:pPr>
-        <w:pStyle w:val="ListParagraph"/>
+        <w:pStyle w:val="Akapitzlist"/>
       </w:pPr>
       <w:r>
         <w:rPr>
           <w:highlight w:val="black"/>
         </w:rPr>
         <w:object w:dxaOrig="9072" w:dyaOrig="3571">
-          <v:shape id="_x0000_i1051" type="#_x0000_t75" style="width:453.6pt;height:178.8pt" o:ole="">
-            <v:imagedata r:id="rId62" o:title=""/>
-          </v:shape>
-          <o:OLEObject Type="Embed" ProgID="Word.Document.12" ShapeID="_x0000_i1051" DrawAspect="Content" ObjectID="_1514543681" r:id="rId63"/>
+          <v:shape id="_x0000_i1053" type="#_x0000_t75" style="width:453.6pt;height:178.8pt" o:ole="">
+            <v:imagedata r:id="rId61" o:title=""/>
+          </v:shape>
+          <o:OLEObject Type="Embed" ProgID="Word.Document.12" ShapeID="_x0000_i1053" DrawAspect="Content" ObjectID="_1514544899" r:id="rId62"/>
         </w:object>
       </w:r>
       <w:r>
         <w:t>Klasa staty</w:t>
       </w:r>
       <w:r>
-        <w:t>czna DistinctByHelper umożliwia wybranie rekordów bez potwarzania klucza, który określimy jako jeden z atrybutów metody. Jest to rozwiązanie wyjątkowo skalowalne, oparte na mechaniźmie generyczności. Użycie słowa kluczowego yield zapewnia poprawną zawartość zwracanej kolekcji.</w:t>
-      </w:r>
-    </w:p>
-    <w:p>
-      <w:pPr>
-        <w:pStyle w:val="ListParagraph"/>
-      </w:pPr>
-    </w:p>
-    <w:p>
-      <w:pPr>
-        <w:pStyle w:val="ListParagraph"/>
+        <w:t xml:space="preserve">czna </w:t>
+      </w:r>
+      <w:proofErr w:type="spellStart"/>
+      <w:r>
+        <w:t>DistinctByHelper</w:t>
+      </w:r>
+      <w:proofErr w:type="spellEnd"/>
+      <w:r>
+        <w:t xml:space="preserve"> umożliwia wybranie rekordów bez potwarzania klucza, który określimy jako jeden z atrybutów metody. Jest to rozwiązanie wyjątkowo skalowalne, oparte na mechaniźmie generyczności. Użycie słowa kluczowego yield zapewnia poprawną zawartość zwracanej kolekcji.</w:t>
+      </w:r>
+    </w:p>
+    <w:p>
+      <w:pPr>
+        <w:pStyle w:val="Akapitzlist"/>
+      </w:pPr>
+    </w:p>
+    <w:p>
+      <w:pPr>
+        <w:pStyle w:val="Akapitzlist"/>
       </w:pPr>
       <w:r>
         <w:rPr>
           <w:highlight w:val="black"/>
         </w:rPr>
         <w:object w:dxaOrig="9072" w:dyaOrig="4016">
-          <v:shape id="_x0000_i1052" type="#_x0000_t75" style="width:453.6pt;height:201pt" o:ole="">
-            <v:imagedata r:id="rId64" o:title=""/>
-          </v:shape>
-          <o:OLEObject Type="Embed" ProgID="Word.Document.12" ShapeID="_x0000_i1052" DrawAspect="Content" ObjectID="_1514543682" r:id="rId65"/>
-        </w:object>
-      </w:r>
-    </w:p>
-    <w:p>
-      <w:pPr>
-        <w:pStyle w:val="ListParagraph"/>
+          <v:shape id="_x0000_i1054" type="#_x0000_t75" style="width:453.6pt;height:201pt" o:ole="">
+            <v:imagedata r:id="rId63" o:title=""/>
+          </v:shape>
+          <o:OLEObject Type="Embed" ProgID="Word.Document.12" ShapeID="_x0000_i1054" DrawAspect="Content" ObjectID="_1514544900" r:id="rId64"/>
+        </w:object>
+      </w:r>
+    </w:p>
+    <w:p>
+      <w:pPr>
+        <w:pStyle w:val="Akapitzlist"/>
       </w:pPr>
       <w:r>
         <w:t xml:space="preserve">Klasa statyczna BetweenDatesValidationHelper umożliwia zbudowanie obiektu Expression w celu umieszczenia go w wyrażeniu lambda. Zapytanie to odpowiada następnie za filtrowanie wyników, pobranych z bazy danych. Rozwiązanie to było koniecznie, aby umożliwić administratorowi określenie ram czasowych, z jakich mają być pokazane statystyki. Powyższa metoda umożliwia implementację czterech ścieżek, jakie można wykonać podczas korzystania z modułu statystyk. </w:t>
@@ -2052,56 +2071,58 @@
     </w:p>
     <w:p>
       <w:pPr>
-        <w:pStyle w:val="ListParagraph"/>
-      </w:pPr>
-    </w:p>
-    <w:p>
-      <w:pPr>
-        <w:pStyle w:val="ListParagraph"/>
+        <w:pStyle w:val="Akapitzlist"/>
+      </w:pPr>
+    </w:p>
+    <w:p>
+      <w:pPr>
+        <w:pStyle w:val="Akapitzlist"/>
       </w:pPr>
       <w:r>
         <w:rPr>
           <w:highlight w:val="black"/>
         </w:rPr>
         <w:object w:dxaOrig="9072" w:dyaOrig="7798">
-          <v:shape id="_x0000_i1053" type="#_x0000_t75" style="width:453.6pt;height:390pt" o:ole="">
-            <v:imagedata r:id="rId66" o:title=""/>
-          </v:shape>
-          <o:OLEObject Type="Embed" ProgID="Word.Document.12" ShapeID="_x0000_i1053" DrawAspect="Content" ObjectID="_1514543683" r:id="rId67"/>
-        </w:object>
-      </w:r>
-      <w:r>
-        <w:t xml:space="preserve">Metoda GetUsersPerCountry odwołuje się do zewnętrznego serwisu za pomocą biblioteki RestSharp. Zwracany jest słownik, który zawiera nazwę kraju jako klucz, oraz liczbę użytkowników, którzy przypadają na ten kraj, jako wartość. </w:t>
-      </w:r>
-      <w:r>
-        <w:t xml:space="preserve">Metoda GetUsersForEveryMonth zwraca ten sam obiekt, co metoda </w:t>
-      </w:r>
+          <v:shape id="_x0000_i1055" type="#_x0000_t75" style="width:453.6pt;height:390pt" o:ole="">
+            <v:imagedata r:id="rId65" o:title=""/>
+          </v:shape>
+          <o:OLEObject Type="Embed" ProgID="Word.Document.12" ShapeID="_x0000_i1055" DrawAspect="Content" ObjectID="_1514544901" r:id="rId66"/>
+        </w:object>
+      </w:r>
+      <w:r>
+        <w:t xml:space="preserve">Metoda </w:t>
+      </w:r>
+      <w:proofErr w:type="spellStart"/>
       <w:r>
         <w:t>GetUsersPerCountry</w:t>
       </w:r>
-      <w:r>
-        <w:t>. Ustawienia regionalne są zaimplementowane w sposób twardy.</w:t>
-      </w:r>
-    </w:p>
-    <w:p>
-      <w:pPr>
-        <w:pStyle w:val="ListParagraph"/>
+      <w:proofErr w:type="spellEnd"/>
+      <w:r>
+        <w:t xml:space="preserve"> odwołuje się do zewnętrznego serwisu za pomocą biblioteki RestSharp. Zwracany jest słownik, który zawiera nazwę kraju jako klucz, oraz liczbę użytkowników, którzy przypadają na ten kraj, jako wartość. </w:t>
+      </w:r>
+      <w:r>
+        <w:t>Metoda GetUsersForEveryMonth zwraca ten sam obiekt, co metoda GetUsersPerCountry. Ustawienia regionalne są zaimplementowane w sposób twardy.</w:t>
+      </w:r>
+    </w:p>
+    <w:p>
+      <w:pPr>
+        <w:pStyle w:val="Akapitzlist"/>
       </w:pPr>
       <w:r>
         <w:rPr>
           <w:highlight w:val="black"/>
         </w:rPr>
         <w:object w:dxaOrig="9072" w:dyaOrig="6685">
-          <v:shape id="_x0000_i1054" type="#_x0000_t75" style="width:453.6pt;height:334.8pt" o:ole="">
-            <v:imagedata r:id="rId68" o:title=""/>
-          </v:shape>
-          <o:OLEObject Type="Embed" ProgID="Word.Document.12" ShapeID="_x0000_i1054" DrawAspect="Content" ObjectID="_1514543684" r:id="rId69"/>
-        </w:object>
-      </w:r>
-    </w:p>
-    <w:p>
-      <w:pPr>
-        <w:pStyle w:val="ListParagraph"/>
+          <v:shape id="_x0000_i1056" type="#_x0000_t75" style="width:453.6pt;height:334.8pt" o:ole="">
+            <v:imagedata r:id="rId67" o:title=""/>
+          </v:shape>
+          <o:OLEObject Type="Embed" ProgID="Word.Document.12" ShapeID="_x0000_i1056" DrawAspect="Content" ObjectID="_1514544902" r:id="rId68"/>
+        </w:object>
+      </w:r>
+    </w:p>
+    <w:p>
+      <w:pPr>
+        <w:pStyle w:val="Akapitzlist"/>
       </w:pPr>
       <w:r>
         <w:t>Powyżej zaprezentowano metody odpowiadające za sformatowanie wyników dla modułu statystyk. Dzięki nim, administrator może korzystać z estetycznych i jasnych danych. Ponownie, jak w przypadku reszty metod z modułu statystyk, wykorzystano słowniki danych.</w:t>
@@ -2109,12 +2130,12 @@
     </w:p>
     <w:p>
       <w:pPr>
-        <w:pStyle w:val="ListParagraph"/>
-      </w:pPr>
-    </w:p>
-    <w:p>
-      <w:pPr>
-        <w:pStyle w:val="ListParagraph"/>
+        <w:pStyle w:val="Akapitzlist"/>
+      </w:pPr>
+    </w:p>
+    <w:p>
+      <w:pPr>
+        <w:pStyle w:val="Akapitzlist"/>
       </w:pPr>
       <w:r>
         <w:t>DIRegister</w:t>
@@ -2122,7 +2143,7 @@
     </w:p>
     <w:p>
       <w:pPr>
-        <w:pStyle w:val="ListParagraph"/>
+        <w:pStyle w:val="Akapitzlist"/>
       </w:pPr>
       <w:r>
         <w:t xml:space="preserve">Klasa DIRegister odpowiada za organizację procesu wstrzykiwania zależności. Dzięki zebraniu wszystkich wywołań biblioteki Autofac w jednym miejscu otrzymano skalowalny i elastyczny proces. </w:t>
@@ -2130,28 +2151,28 @@
     </w:p>
     <w:p>
       <w:pPr>
-        <w:pStyle w:val="ListParagraph"/>
+        <w:pStyle w:val="Akapitzlist"/>
       </w:pPr>
       <w:r>
         <w:rPr>
           <w:highlight w:val="black"/>
         </w:rPr>
         <w:object w:dxaOrig="9072" w:dyaOrig="4460">
-          <v:shape id="_x0000_i1055" type="#_x0000_t75" style="width:453.6pt;height:222.6pt" o:ole="">
-            <v:imagedata r:id="rId70" o:title=""/>
-          </v:shape>
-          <o:OLEObject Type="Embed" ProgID="Word.Document.12" ShapeID="_x0000_i1055" DrawAspect="Content" ObjectID="_1514543685" r:id="rId71"/>
-        </w:object>
-      </w:r>
-    </w:p>
-    <w:p>
-      <w:pPr>
-        <w:pStyle w:val="ListParagraph"/>
-      </w:pPr>
-    </w:p>
-    <w:p>
-      <w:pPr>
-        <w:pStyle w:val="ListParagraph"/>
+          <v:shape id="_x0000_i1057" type="#_x0000_t75" style="width:453.6pt;height:222.6pt" o:ole="">
+            <v:imagedata r:id="rId69" o:title=""/>
+          </v:shape>
+          <o:OLEObject Type="Embed" ProgID="Word.Document.12" ShapeID="_x0000_i1057" DrawAspect="Content" ObjectID="_1514544903" r:id="rId70"/>
+        </w:object>
+      </w:r>
+    </w:p>
+    <w:p>
+      <w:pPr>
+        <w:pStyle w:val="Akapitzlist"/>
+      </w:pPr>
+    </w:p>
+    <w:p>
+      <w:pPr>
+        <w:pStyle w:val="Akapitzlist"/>
       </w:pPr>
       <w:r>
         <w:t>Metoda RegisterLogic jest</w:t>
@@ -2166,179 +2187,161 @@
         <w:t xml:space="preserve"> rejestruje konkretne implementacja do wstrzyknięcie</w:t>
       </w:r>
       <w:r>
+        <w:t xml:space="preserve">,gdy </w:t>
+      </w:r>
+      <w:r>
+        <w:t>żądany jest dany interfejs.</w:t>
+      </w:r>
+    </w:p>
+    <w:p>
+      <w:pPr>
+        <w:pStyle w:val="Akapitzlist"/>
+      </w:pPr>
+    </w:p>
+    <w:p>
+      <w:pPr>
+        <w:pStyle w:val="Akapitzlist"/>
+      </w:pPr>
+      <w:r>
+        <w:t>Cryptograhpy</w:t>
+      </w:r>
+    </w:p>
+    <w:p>
+      <w:pPr>
+        <w:pStyle w:val="Akapitzlist"/>
+      </w:pPr>
+    </w:p>
+    <w:p>
+      <w:pPr>
+        <w:pStyle w:val="Akapitzlist"/>
+      </w:pPr>
+      <w:r>
+        <w:rPr>
+          <w:highlight w:val="black"/>
+        </w:rPr>
+        <w:object w:dxaOrig="9072" w:dyaOrig="2903">
+          <v:shape id="_x0000_i1058" type="#_x0000_t75" style="width:453.6pt;height:145.2pt" o:ole="">
+            <v:imagedata r:id="rId71" o:title=""/>
+          </v:shape>
+          <o:OLEObject Type="Embed" ProgID="Word.Document.12" ShapeID="_x0000_i1058" DrawAspect="Content" ObjectID="_1514544904" r:id="rId72"/>
+        </w:object>
+      </w:r>
+    </w:p>
+    <w:p>
+      <w:pPr>
+        <w:pStyle w:val="Akapitzlist"/>
+      </w:pPr>
+      <w:r>
+        <w:t xml:space="preserve">Moduł kryptografi odpowiedzialny jest za </w:t>
+      </w:r>
+      <w:r>
+        <w:t>kodowanieh</w:t>
+      </w:r>
+      <w:r>
+        <w:t>aseł użytkowników. Dobrym podejściem w projektowaniu takich aplikacji jest przechowywanie haseł w postaci</w:t>
+      </w:r>
+      <w:r>
+        <w:t xml:space="preserve"> zaszyfrowanej.</w:t>
+      </w:r>
+    </w:p>
+    <w:p>
+      <w:pPr>
+        <w:pStyle w:val="Akapitzlist"/>
+      </w:pPr>
+      <w:r>
+        <w:t>Klasa P</w:t>
+      </w:r>
+      <w:r>
+        <w:t>a</w:t>
+      </w:r>
+      <w:r>
+        <w:t>sswor</w:t>
+      </w:r>
+      <w:r>
+        <w:t>d</w:t>
+      </w:r>
+      <w:r>
+        <w:t>Manager posiada 2 metody</w:t>
+      </w:r>
+      <w:r>
         <w:t>,</w:t>
       </w:r>
       <w:r>
-        <w:t xml:space="preserve"> </w:t>
-      </w:r>
-      <w:r>
-        <w:t xml:space="preserve">gdy </w:t>
-      </w:r>
-      <w:r>
-        <w:t>żądany jest dany interfejs.</w:t>
-      </w:r>
-    </w:p>
-    <w:p>
-      <w:pPr>
-        <w:pStyle w:val="ListParagraph"/>
-      </w:pPr>
-    </w:p>
-    <w:p>
-      <w:pPr>
-        <w:pStyle w:val="ListParagraph"/>
-      </w:pPr>
-      <w:r>
-        <w:t>Cryptograhpy</w:t>
-      </w:r>
-    </w:p>
-    <w:p>
-      <w:pPr>
-        <w:pStyle w:val="ListParagraph"/>
-      </w:pPr>
-    </w:p>
-    <w:p>
-      <w:pPr>
-        <w:pStyle w:val="ListParagraph"/>
-      </w:pPr>
-      <w:r>
-        <w:rPr>
-          <w:highlight w:val="black"/>
-        </w:rPr>
-        <w:object w:dxaOrig="9072" w:dyaOrig="2903">
-          <v:shape id="_x0000_i1056" type="#_x0000_t75" style="width:453.6pt;height:145.2pt" o:ole="">
-            <v:imagedata r:id="rId72" o:title=""/>
-          </v:shape>
-          <o:OLEObject Type="Embed" ProgID="Word.Document.12" ShapeID="_x0000_i1056" DrawAspect="Content" ObjectID="_1514543686" r:id="rId73"/>
-        </w:object>
-      </w:r>
-    </w:p>
-    <w:p>
-      <w:pPr>
-        <w:pStyle w:val="ListParagraph"/>
-      </w:pPr>
-      <w:r>
-        <w:t xml:space="preserve">Moduł kryptografi odpowiedzialny jest za </w:t>
-      </w:r>
-      <w:r>
-        <w:t>kodowanie</w:t>
-      </w:r>
-      <w:r>
-        <w:t xml:space="preserve"> </w:t>
-      </w:r>
-      <w:r>
-        <w:t>h</w:t>
-      </w:r>
-      <w:r>
-        <w:t>aseł użytkowników. Dobrym podejściem w projektowaniu takich aplikacji jest przechowywanie haseł w postaci</w:t>
-      </w:r>
-      <w:r>
-        <w:t xml:space="preserve"> zaszyfrowanej.</w:t>
-      </w:r>
-    </w:p>
-    <w:p>
-      <w:pPr>
-        <w:pStyle w:val="ListParagraph"/>
-      </w:pPr>
-      <w:r>
-        <w:t>Klasa P</w:t>
-      </w:r>
-      <w:r>
-        <w:t>a</w:t>
-      </w:r>
-      <w:r>
-        <w:t>sswor</w:t>
-      </w:r>
-      <w:r>
-        <w:t>d</w:t>
-      </w:r>
-      <w:r>
-        <w:t>Manager posiada 2 metody</w:t>
+        <w:t xml:space="preserve"> które są odpowiedzialne za obsługę </w:t>
+      </w:r>
+      <w:r>
+        <w:t xml:space="preserve">zakodowanych </w:t>
+      </w:r>
+      <w:r>
+        <w:t>haseł. Metoda GeneratePasswordHash generuje na podstawie podanego hasła jego zakodowaną postać. Do samego hasła dodawana jest również losowa „sól” w postaci ciągów znaków</w:t>
       </w:r>
       <w:r>
         <w:t>,</w:t>
       </w:r>
       <w:r>
-        <w:t xml:space="preserve"> które są odpowiedzialne za obsługę </w:t>
-      </w:r>
-      <w:r>
-        <w:t xml:space="preserve">zakodowanych </w:t>
-      </w:r>
-      <w:r>
-        <w:t>haseł. Metoda GeneratePasswordHash generuje na podstawie podanego hasła jego zakodowaną postać. Do samego hasła dodawana jest również losowa „sól” w postaci ciągów znaków</w:t>
+        <w:t xml:space="preserve"> któr</w:t>
+      </w:r>
+      <w:r>
+        <w:t>yw znaczny sposób</w:t>
+      </w:r>
+      <w:r>
+        <w:t xml:space="preserve"> zwiększa bezpieczeństwo. Metoda IsPasswordMatch porównuje czy podane hasło zgadza się z zakodowanym hasłem. W  systemie po zakodowaniu hasła nie ma możliwości </w:t>
+      </w:r>
+      <w:r>
+        <w:t>odczytania go</w:t>
+      </w:r>
+      <w:r>
+        <w:t xml:space="preserve">  w zwykłej postaci.</w:t>
+      </w:r>
+      <w:r>
+        <w:t xml:space="preserve"> Podejście to jest zgodne z podejściem, stosowanym w nowoczesnych aplikacjach.</w:t>
+      </w:r>
+    </w:p>
+    <w:p>
+      <w:pPr>
+        <w:pStyle w:val="Akapitzlist"/>
+      </w:pPr>
+    </w:p>
+    <w:p>
+      <w:pPr>
+        <w:pStyle w:val="Akapitzlist"/>
+      </w:pPr>
+      <w:r>
+        <w:t>FileManager</w:t>
+      </w:r>
+    </w:p>
+    <w:p>
+      <w:pPr>
+        <w:pStyle w:val="Akapitzlist"/>
+      </w:pPr>
+    </w:p>
+    <w:p>
+      <w:pPr>
+        <w:pStyle w:val="Akapitzlist"/>
+      </w:pPr>
+      <w:r>
+        <w:rPr>
+          <w:highlight w:val="black"/>
+        </w:rPr>
+        <w:object w:dxaOrig="9072" w:dyaOrig="5795">
+          <v:shape id="_x0000_i1059" type="#_x0000_t75" style="width:453.6pt;height:289.2pt" o:ole="">
+            <v:imagedata r:id="rId73" o:title=""/>
+          </v:shape>
+          <o:OLEObject Type="Embed" ProgID="Word.Document.12" ShapeID="_x0000_i1059" DrawAspect="Content" ObjectID="_1514544905" r:id="rId74"/>
+        </w:object>
+      </w:r>
+    </w:p>
+    <w:p>
+      <w:pPr>
+        <w:pStyle w:val="Akapitzlist"/>
+      </w:pPr>
+      <w:r>
+        <w:t>Klasa FileManager posiada zbiór metod</w:t>
       </w:r>
       <w:r>
         <w:t>,</w:t>
       </w:r>
       <w:r>
-        <w:t xml:space="preserve"> któr</w:t>
-      </w:r>
-      <w:r>
-        <w:t>y</w:t>
-      </w:r>
-      <w:r>
-        <w:t xml:space="preserve"> </w:t>
-      </w:r>
-      <w:r>
-        <w:t>w znaczny sposób</w:t>
-      </w:r>
-      <w:r>
-        <w:t xml:space="preserve"> zwiększa bezpieczeństwo. Metoda IsPasswordMatch porównuje czy podane hasło zgadza się z zakodowanym hasłem. W  systemie po zakodowaniu hasła nie ma możliwości </w:t>
-      </w:r>
-      <w:r>
-        <w:t>odczytania go</w:t>
-      </w:r>
-      <w:r>
-        <w:t xml:space="preserve">  w zwykłej postaci.</w:t>
-      </w:r>
-      <w:r>
-        <w:t xml:space="preserve"> Podejście to jest zgodne z podejściem, stosowanym w nowoczesnych aplikacjach.</w:t>
-      </w:r>
-    </w:p>
-    <w:p>
-      <w:pPr>
-        <w:pStyle w:val="ListParagraph"/>
-      </w:pPr>
-    </w:p>
-    <w:p>
-      <w:pPr>
-        <w:pStyle w:val="ListParagraph"/>
-      </w:pPr>
-      <w:r>
-        <w:t>FileManager</w:t>
-      </w:r>
-    </w:p>
-    <w:p>
-      <w:pPr>
-        <w:pStyle w:val="ListParagraph"/>
-      </w:pPr>
-    </w:p>
-    <w:p>
-      <w:pPr>
-        <w:pStyle w:val="ListParagraph"/>
-      </w:pPr>
-      <w:r>
-        <w:rPr>
-          <w:highlight w:val="black"/>
-        </w:rPr>
-        <w:object w:dxaOrig="9072" w:dyaOrig="5795">
-          <v:shape id="_x0000_i1057" type="#_x0000_t75" style="width:453.6pt;height:289.2pt" o:ole="">
-            <v:imagedata r:id="rId74" o:title=""/>
-          </v:shape>
-          <o:OLEObject Type="Embed" ProgID="Word.Document.12" ShapeID="_x0000_i1057" DrawAspect="Content" ObjectID="_1514543687" r:id="rId75"/>
-        </w:object>
-      </w:r>
-    </w:p>
-    <w:p>
-      <w:pPr>
-        <w:pStyle w:val="ListParagraph"/>
-      </w:pPr>
-      <w:r>
-        <w:t>Klasa FileManager posiada zbiór metod</w:t>
-      </w:r>
-      <w:r>
-        <w:t>,</w:t>
-      </w:r>
-      <w:r>
         <w:t xml:space="preserve"> które pozwalają w bezpieczny i wygodny sposób działać na systemie plików</w:t>
       </w:r>
       <w:r>
@@ -2347,15 +2350,12 @@
     </w:p>
     <w:p>
       <w:pPr>
-        <w:pStyle w:val="ListParagraph"/>
-      </w:pPr>
-      <w:r>
-        <w:t xml:space="preserve">  </w:t>
-      </w:r>
-    </w:p>
-    <w:p>
-      <w:pPr>
-        <w:pStyle w:val="ListParagraph"/>
+        <w:pStyle w:val="Akapitzlist"/>
+      </w:pPr>
+    </w:p>
+    <w:p>
+      <w:pPr>
+        <w:pStyle w:val="Akapitzlist"/>
       </w:pPr>
       <w:r>
         <w:t>MailManagment</w:t>
@@ -2363,7 +2363,7 @@
     </w:p>
     <w:p>
       <w:pPr>
-        <w:pStyle w:val="ListParagraph"/>
+        <w:pStyle w:val="Akapitzlist"/>
       </w:pPr>
       <w:r>
         <w:t>Moduł MailManagement służy do obsługi newslettera oraz formularza kontaktowego, umieszczonego na stronie klienckiej. ServiceCMS posiada możliwość zdefiniowania danych uwierzytelniających dla e-maila właściciela zakładu usługowego. Dzięki temu, moduł ten jest możliwie najbardziej bezobsługowy oraz elastyczny.</w:t>
@@ -2371,21 +2371,29 @@
     </w:p>
     <w:p>
       <w:pPr>
-        <w:pStyle w:val="ListParagraph"/>
+        <w:pStyle w:val="Akapitzlist"/>
       </w:pPr>
       <w:r>
         <w:rPr>
           <w:highlight w:val="black"/>
         </w:rPr>
         <w:object w:dxaOrig="9072" w:dyaOrig="5350">
-          <v:shape id="_x0000_i1058" type="#_x0000_t75" style="width:453.6pt;height:267.6pt" o:ole="">
-            <v:imagedata r:id="rId76" o:title=""/>
-          </v:shape>
-          <o:OLEObject Type="Embed" ProgID="Word.Document.12" ShapeID="_x0000_i1058" DrawAspect="Content" ObjectID="_1514543688" r:id="rId77"/>
-        </w:object>
-      </w:r>
-      <w:r>
-        <w:t xml:space="preserve">Metoda SendMail umożliwia wysłanie maila do zbioru adresatów, bądź – w wersji przeciążonej – do jednego adresata. </w:t>
+          <v:shape id="_x0000_i1060" type="#_x0000_t75" style="width:453.6pt;height:267.6pt" o:ole="">
+            <v:imagedata r:id="rId75" o:title=""/>
+          </v:shape>
+          <o:OLEObject Type="Embed" ProgID="Word.Document.12" ShapeID="_x0000_i1060" DrawAspect="Content" ObjectID="_1514544906" r:id="rId76"/>
+        </w:object>
+      </w:r>
+      <w:r>
+        <w:t xml:space="preserve">Metoda </w:t>
+      </w:r>
+      <w:proofErr w:type="spellStart"/>
+      <w:r>
+        <w:t>SendMail</w:t>
+      </w:r>
+      <w:proofErr w:type="spellEnd"/>
+      <w:r>
+        <w:t xml:space="preserve"> umożliwia wysłanie maila do zbioru adresatów, bądź – w wersji przeciążonej – do jednego adresata. </w:t>
       </w:r>
       <w:r>
         <w:t>W ciele metody następuje definiowanie treści oraz tematu wiadomości. Wywoływana jest też metoda, konfigurująca klienta SMTP (ang..), który opisany jest poniżej. Cała operacja jest opatrzona blokiem try-catch, na wypadek, gdyby napotkano błędy związane z połączeniem internetowym.</w:t>
@@ -2393,36 +2401,44 @@
     </w:p>
     <w:p>
       <w:pPr>
-        <w:pStyle w:val="ListParagraph"/>
-      </w:pPr>
-    </w:p>
-    <w:p>
-      <w:pPr>
-        <w:pStyle w:val="ListParagraph"/>
+        <w:pStyle w:val="Akapitzlist"/>
+      </w:pPr>
+    </w:p>
+    <w:p>
+      <w:pPr>
+        <w:pStyle w:val="Akapitzlist"/>
       </w:pPr>
       <w:r>
         <w:rPr>
           <w:highlight w:val="black"/>
         </w:rPr>
         <w:object w:dxaOrig="9072" w:dyaOrig="6907">
-          <v:shape id="_x0000_i1059" type="#_x0000_t75" style="width:453.6pt;height:345pt" o:ole="">
-            <v:imagedata r:id="rId78" o:title=""/>
-          </v:shape>
-          <o:OLEObject Type="Embed" ProgID="Word.Document.12" ShapeID="_x0000_i1059" DrawAspect="Content" ObjectID="_1514543689" r:id="rId79"/>
-        </w:object>
-      </w:r>
-      <w:r>
-        <w:t>W ciele metody ConfigureSmtpClient następuje konfiguracja klienta SMTP, który jest użyty do wysłania maila za pomocą modułu Newsletter oraz RegistratedServices. Konfiguracja klienta jest zależna od ustawień, pobranych z modułu Settings.</w:t>
-      </w:r>
-    </w:p>
-    <w:p>
-      <w:pPr>
-        <w:pStyle w:val="ListParagraph"/>
-      </w:pPr>
-    </w:p>
-    <w:p>
-      <w:pPr>
-        <w:pStyle w:val="ListParagraph"/>
+          <v:shape id="_x0000_i1061" type="#_x0000_t75" style="width:453.6pt;height:345pt" o:ole="">
+            <v:imagedata r:id="rId77" o:title=""/>
+          </v:shape>
+          <o:OLEObject Type="Embed" ProgID="Word.Document.12" ShapeID="_x0000_i1061" DrawAspect="Content" ObjectID="_1514544907" r:id="rId78"/>
+        </w:object>
+      </w:r>
+      <w:r>
+        <w:t xml:space="preserve">W ciele metody </w:t>
+      </w:r>
+      <w:proofErr w:type="spellStart"/>
+      <w:r>
+        <w:t>ConfigureSmtpClient</w:t>
+      </w:r>
+      <w:proofErr w:type="spellEnd"/>
+      <w:r>
+        <w:t xml:space="preserve"> następuje konfiguracja klienta SMTP, który jest użyty do wysłania maila za pomocą modułu Newsletter oraz RegistratedServices. Konfiguracja klienta jest zależna od ustawień, pobranych z modułu Settings.</w:t>
+      </w:r>
+    </w:p>
+    <w:p>
+      <w:pPr>
+        <w:pStyle w:val="Akapitzlist"/>
+      </w:pPr>
+    </w:p>
+    <w:p>
+      <w:pPr>
+        <w:pStyle w:val="Akapitzlist"/>
       </w:pPr>
       <w:r>
         <w:t>RestSharp</w:t>
@@ -2430,28 +2446,28 @@
     </w:p>
     <w:p>
       <w:pPr>
-        <w:pStyle w:val="ListParagraph"/>
-      </w:pPr>
-    </w:p>
-    <w:p>
-      <w:pPr>
-        <w:pStyle w:val="ListParagraph"/>
+        <w:pStyle w:val="Akapitzlist"/>
+      </w:pPr>
+    </w:p>
+    <w:p>
+      <w:pPr>
+        <w:pStyle w:val="Akapitzlist"/>
       </w:pPr>
       <w:r>
         <w:rPr>
           <w:highlight w:val="black"/>
         </w:rPr>
         <w:object w:dxaOrig="9072" w:dyaOrig="3571">
-          <v:shape id="_x0000_i1060" type="#_x0000_t75" style="width:453.6pt;height:178.8pt" o:ole="">
-            <v:imagedata r:id="rId80" o:title=""/>
-          </v:shape>
-          <o:OLEObject Type="Embed" ProgID="Word.Document.12" ShapeID="_x0000_i1060" DrawAspect="Content" ObjectID="_1514543690" r:id="rId81"/>
-        </w:object>
-      </w:r>
-    </w:p>
-    <w:p>
-      <w:pPr>
-        <w:pStyle w:val="ListParagraph"/>
+          <v:shape id="_x0000_i1062" type="#_x0000_t75" style="width:453.6pt;height:178.8pt" o:ole="">
+            <v:imagedata r:id="rId79" o:title=""/>
+          </v:shape>
+          <o:OLEObject Type="Embed" ProgID="Word.Document.12" ShapeID="_x0000_i1062" DrawAspect="Content" ObjectID="_1514544908" r:id="rId80"/>
+        </w:object>
+      </w:r>
+    </w:p>
+    <w:p>
+      <w:pPr>
+        <w:pStyle w:val="Akapitzlist"/>
       </w:pPr>
       <w:r>
         <w:t>Metoda statyczna GetIpInfo, korzystając z biblioteki RestSharp, pobiera kraj dla podanego w atrybucie metody adresu IP. Metoda jest zabezpieczone przed błędami z połączeniem internetowym za pomocą bloku try-catch, przechwytującego zarówno wyjątek połączenia, jak i błąd serializacji wyniku.</w:t>
@@ -2459,7 +2475,7 @@
     </w:p>
     <w:p>
       <w:pPr>
-        <w:pStyle w:val="ListParagraph"/>
+        <w:pStyle w:val="Akapitzlist"/>
       </w:pPr>
       <w:r>
         <w:rPr>
@@ -2467,26 +2483,46 @@
         </w:rPr>
         <w:object w:dxaOrig="9072" w:dyaOrig="4683">
           <v:shape id="_x0000_i1063" type="#_x0000_t75" style="width:453.6pt;height:234pt" o:ole="">
-            <v:imagedata r:id="rId82" o:title=""/>
-          </v:shape>
-          <o:OLEObject Type="Embed" ProgID="Word.Document.12" ShapeID="_x0000_i1063" DrawAspect="Content" ObjectID="_1514543691" r:id="rId83"/>
-        </w:object>
-      </w:r>
-    </w:p>
-    <w:p>
-      <w:pPr>
-        <w:pStyle w:val="ListParagraph"/>
+            <v:imagedata r:id="rId81" o:title=""/>
+          </v:shape>
+          <o:OLEObject Type="Embed" ProgID="Word.Document.12" ShapeID="_x0000_i1063" DrawAspect="Content" ObjectID="_1514544909" r:id="rId82"/>
+        </w:object>
+      </w:r>
+    </w:p>
+    <w:p>
+      <w:pPr>
+        <w:pStyle w:val="Akapitzlist"/>
       </w:pPr>
       <w:r>
         <w:t xml:space="preserve">Clasa BaseController jest dziedziczona przez każdy kontroler, zarówno w aplikacji adminstracyjnej, jak i klienckiej. Zawiera ona logikę, która odpowiada za </w:t>
       </w:r>
       <w:r>
-        <w:t>ustawienie języka panelu administracyjnego. Ustawienie jest pobierane z ciasteczka (ang. Cookie) i przypisywane do wątku, w którym obsługiwana jest reszta żądań. Ustawienia te są przekazywane do kontrolera LanguageController, który podmienia pliki językowe.</w:t>
-      </w:r>
-    </w:p>
-    <w:p>
-      <w:pPr>
-        <w:pStyle w:val="ListParagraph"/>
+        <w:t xml:space="preserve">ustawienie języka panelu administracyjnego. Ustawienie jest pobierane z ciasteczka (ang. Cookie) i przypisywane do wątku, w którym obsługiwana jest reszta żądań. Ustawienia te są </w:t>
+      </w:r>
+      <w:r>
+        <w:t>zmieniane</w:t>
+      </w:r>
+      <w:r>
+        <w:t xml:space="preserve"> </w:t>
+      </w:r>
+      <w:r>
+        <w:t>poprzez kontroler</w:t>
+      </w:r>
+      <w:r>
+        <w:t xml:space="preserve"> </w:t>
+      </w:r>
+      <w:proofErr w:type="spellStart"/>
+      <w:r>
+        <w:t>LanguageController</w:t>
+      </w:r>
+      <w:proofErr w:type="spellEnd"/>
+      <w:r>
+        <w:t>.</w:t>
+      </w:r>
+    </w:p>
+    <w:p>
+      <w:pPr>
+        <w:pStyle w:val="Akapitzlist"/>
         <w:ind w:left="0"/>
       </w:pPr>
     </w:p>
@@ -2494,12 +2530,6 @@
       <w:pPr>
         <w:jc w:val="right"/>
       </w:pPr>
-      <w:r>
-        <w:rPr>
-          <w:noProof/>
-        </w:rPr>
-        <w:t xml:space="preserve">   </w:t>
-      </w:r>
       <w:bookmarkStart w:id="0" w:name="_GoBack"/>
       <w:bookmarkEnd w:id="0"/>
       <w:r>
@@ -2507,7 +2537,7 @@
           <w:noProof/>
         </w:rPr>
         <w:drawing>
-          <wp:inline distT="0" distB="0" distL="0" distR="0" wp14:anchorId="5ADB40FD" wp14:editId="28590061">
+          <wp:inline distT="0" distB="0" distL="0" distR="0">
             <wp:extent cx="5379720" cy="2513810"/>
             <wp:effectExtent l="0" t="0" r="0" b="0"/>
             <wp:docPr id="1" name="Obraz 0" descr="Resources.PNG"/>
@@ -2522,7 +2552,7 @@
                     <pic:cNvPicPr/>
                   </pic:nvPicPr>
                   <pic:blipFill>
-                    <a:blip r:embed="rId84"/>
+                    <a:blip r:embed="rId83"/>
                     <a:stretch>
                       <a:fillRect/>
                     </a:stretch>
@@ -2545,27 +2575,57 @@
     </w:p>
     <w:p>
       <w:pPr>
-        <w:pStyle w:val="ListParagraph"/>
-      </w:pPr>
-      <w:r>
-        <w:t xml:space="preserve">Powyżej przedstawiono plik Resources.resx, dzięki któremu jest możliwa implementacja dwujęzyczności. Pliki te są podmieniane w klasie </w:t>
-      </w:r>
-      <w:r>
-        <w:t>LanguageController</w:t>
-      </w:r>
-      <w:r>
-        <w:t>, w zależności od wyboru użytkownika panelu administracyjnego.</w:t>
-      </w:r>
-    </w:p>
-    <w:p>
-      <w:pPr>
-        <w:pStyle w:val="ListParagraph"/>
+        <w:pStyle w:val="Akapitzlist"/>
+      </w:pPr>
+      <w:r>
+        <w:t xml:space="preserve">Powyżej przedstawiono plik </w:t>
+      </w:r>
+      <w:proofErr w:type="spellStart"/>
+      <w:r>
+        <w:t>Resources</w:t>
+      </w:r>
+      <w:r>
+        <w:t>.pl-PL</w:t>
+      </w:r>
+      <w:r>
+        <w:t>.resx</w:t>
+      </w:r>
+      <w:proofErr w:type="spellEnd"/>
+      <w:r>
+        <w:t xml:space="preserve">, dzięki któremu jest możliwa implementacja dwujęzyczności. </w:t>
+      </w:r>
+      <w:r>
+        <w:t>Pliki t</w:t>
+      </w:r>
+      <w:r>
+        <w:t>en został stworzony w dwóch wersjach polskiej (</w:t>
+      </w:r>
+      <w:proofErr w:type="spellStart"/>
+      <w:r>
+        <w:t>Resources.pl-PL.resx</w:t>
+      </w:r>
+      <w:proofErr w:type="spellEnd"/>
+      <w:r>
+        <w:t>) i angielskiej (</w:t>
+      </w:r>
+      <w:proofErr w:type="spellStart"/>
+      <w:r>
+        <w:t>Resources.resx</w:t>
+      </w:r>
+      <w:proofErr w:type="spellEnd"/>
+      <w:r>
+        <w:t>). Dzięki wbudowanemu mechanizmowi w momencie odczytywania wartości z tych plików platforma .NET odczytuje ustawienia lokalne z bieżącego wątku i na ich podstawie ustala z którego pliku ma korzystać.</w:t>
+      </w:r>
+    </w:p>
+    <w:p>
+      <w:pPr>
+        <w:pStyle w:val="Akapitzlist"/>
         <w:ind w:left="0"/>
       </w:pPr>
     </w:p>
     <w:p>
       <w:pPr>
-        <w:pStyle w:val="ListParagraph"/>
+        <w:pStyle w:val="Akapitzlist"/>
       </w:pPr>
     </w:p>
     <w:sectPr>
@@ -2579,7 +2639,7 @@
 </file>
 
 <file path=word/numbering.xml><?xml version="1.0" encoding="utf-8"?>
-<w:numbering xmlns:wpc="http://schemas.microsoft.com/office/word/2010/wordprocessingCanvas" xmlns:mc="http://schemas.openxmlformats.org/markup-compatibility/2006" xmlns:o="urn:schemas-microsoft-com:office:office" xmlns:r="http://schemas.openxmlformats.org/officeDocument/2006/relationships" xmlns:m="http://schemas.openxmlformats.org/officeDocument/2006/math" xmlns:v="urn:schemas-microsoft-com:vml" xmlns:wp14="http://schemas.microsoft.com/office/word/2010/wordprocessingDrawing" xmlns:wp="http://schemas.openxmlformats.org/drawingml/2006/wordprocessingDrawing" xmlns:w10="urn:schemas-microsoft-com:office:word" xmlns:w="http://schemas.openxmlformats.org/wordprocessingml/2006/main" xmlns:w14="http://schemas.microsoft.com/office/word/2010/wordml" xmlns:wpg="http://schemas.microsoft.com/office/word/2010/wordprocessingGroup" xmlns:wpi="http://schemas.microsoft.com/office/word/2010/wordprocessingInk" xmlns:wne="http://schemas.microsoft.com/office/word/2006/wordml" xmlns:wps="http://schemas.microsoft.com/office/word/2010/wordprocessingShape" mc:Ignorable="w14 wp14">
+<w:numbering xmlns:ve="http://schemas.openxmlformats.org/markup-compatibility/2006" xmlns:o="urn:schemas-microsoft-com:office:office" xmlns:r="http://schemas.openxmlformats.org/officeDocument/2006/relationships" xmlns:m="http://schemas.openxmlformats.org/officeDocument/2006/math" xmlns:v="urn:schemas-microsoft-com:vml" xmlns:wp="http://schemas.openxmlformats.org/drawingml/2006/wordprocessingDrawing" xmlns:w10="urn:schemas-microsoft-com:office:word" xmlns:w="http://schemas.openxmlformats.org/wordprocessingml/2006/main" xmlns:wne="http://schemas.microsoft.com/office/word/2006/wordml">
   <w:abstractNum w:abstractNumId="0">
     <w:nsid w:val="2D4C70B1"/>
     <w:multiLevelType w:val="hybridMultilevel"/>
@@ -2676,7 +2736,7 @@
 </file>
 
 <file path=word/styles.xml><?xml version="1.0" encoding="utf-8"?>
-<w:styles xmlns:mc="http://schemas.openxmlformats.org/markup-compatibility/2006" xmlns:r="http://schemas.openxmlformats.org/officeDocument/2006/relationships" xmlns:w="http://schemas.openxmlformats.org/wordprocessingml/2006/main" xmlns:w14="http://schemas.microsoft.com/office/word/2010/wordml" mc:Ignorable="w14">
+<w:styles xmlns:r="http://schemas.openxmlformats.org/officeDocument/2006/relationships" xmlns:w="http://schemas.openxmlformats.org/wordprocessingml/2006/main">
   <w:docDefaults>
     <w:rPrDefault>
       <w:rPr>
@@ -2831,22 +2891,23 @@
     <w:lsdException w:name="Bibliography" w:uiPriority="37"/>
     <w:lsdException w:name="TOC Heading" w:uiPriority="39" w:qFormat="1"/>
   </w:latentStyles>
-  <w:style w:type="paragraph" w:default="1" w:styleId="Normal">
+  <w:style w:type="paragraph" w:default="1" w:styleId="Normalny">
     <w:name w:val="Normal"/>
     <w:qFormat/>
     <w:rsid w:val="0062723D"/>
   </w:style>
-  <w:style w:type="character" w:default="1" w:styleId="DefaultParagraphFont">
+  <w:style w:type="character" w:default="1" w:styleId="Domylnaczcionkaakapitu">
     <w:name w:val="Default Paragraph Font"/>
     <w:uiPriority w:val="1"/>
     <w:semiHidden/>
     <w:unhideWhenUsed/>
   </w:style>
-  <w:style w:type="table" w:default="1" w:styleId="TableNormal">
+  <w:style w:type="table" w:default="1" w:styleId="Standardowy">
     <w:name w:val="Normal Table"/>
     <w:uiPriority w:val="99"/>
     <w:semiHidden/>
     <w:unhideWhenUsed/>
+    <w:qFormat/>
     <w:tblPr>
       <w:tblInd w:w="0" w:type="dxa"/>
       <w:tblCellMar>
@@ -2857,15 +2918,15 @@
       </w:tblCellMar>
     </w:tblPr>
   </w:style>
-  <w:style w:type="numbering" w:default="1" w:styleId="NoList">
+  <w:style w:type="numbering" w:default="1" w:styleId="Bezlisty">
     <w:name w:val="No List"/>
     <w:uiPriority w:val="99"/>
     <w:semiHidden/>
     <w:unhideWhenUsed/>
   </w:style>
-  <w:style w:type="paragraph" w:styleId="ListParagraph">
+  <w:style w:type="paragraph" w:styleId="Akapitzlist">
     <w:name w:val="List Paragraph"/>
-    <w:basedOn w:val="Normal"/>
+    <w:basedOn w:val="Normalny"/>
     <w:uiPriority w:val="34"/>
     <w:qFormat/>
     <w:rsid w:val="00E1457E"/>
@@ -2874,10 +2935,10 @@
       <w:contextualSpacing/>
     </w:pPr>
   </w:style>
-  <w:style w:type="paragraph" w:styleId="BalloonText">
+  <w:style w:type="paragraph" w:styleId="Tekstdymka">
     <w:name w:val="Balloon Text"/>
-    <w:basedOn w:val="Normal"/>
-    <w:link w:val="BalloonTextChar"/>
+    <w:basedOn w:val="Normalny"/>
+    <w:link w:val="TekstdymkaZnak"/>
     <w:uiPriority w:val="99"/>
     <w:semiHidden/>
     <w:unhideWhenUsed/>
@@ -2891,10 +2952,10 @@
       <w:szCs w:val="16"/>
     </w:rPr>
   </w:style>
-  <w:style w:type="character" w:customStyle="1" w:styleId="BalloonTextChar">
-    <w:name w:val="Balloon Text Char"/>
-    <w:basedOn w:val="DefaultParagraphFont"/>
-    <w:link w:val="BalloonText"/>
+  <w:style w:type="character" w:customStyle="1" w:styleId="TekstdymkaZnak">
+    <w:name w:val="Tekst dymka Znak"/>
+    <w:basedOn w:val="Domylnaczcionkaakapitu"/>
+    <w:link w:val="Tekstdymka"/>
     <w:uiPriority w:val="99"/>
     <w:semiHidden/>
     <w:rsid w:val="00E1457E"/>
